--- a/Documents/Technical/Help/DDAS Test Procedures.docx
+++ b/Documents/Technical/Help/DDAS Test Procedures.docx
@@ -20,11 +20,321 @@
           <w:u w:val="single"/>
         </w:rPr>
       </w:pPr>
-      <w:r>
+    </w:p>
+    <w:p>
+      <w:pPr>
+        <w:pStyle w:val="Heading1"/>
         <w:rPr>
           <w:rFonts w:cstheme="minorHAnsi"/>
           <w:u w:val="single"/>
         </w:rPr>
+      </w:pPr>
+      <w:r>
+        <w:rPr>
+          <w:rFonts w:cstheme="minorHAnsi"/>
+          <w:u w:val="single"/>
+        </w:rPr>
+        <w:t>Format:</w:t>
+      </w:r>
+    </w:p>
+    <w:tbl>
+      <w:tblPr>
+        <w:tblW w:w="13620" w:type="dxa"/>
+        <w:tblCellSpacing w:w="15" w:type="dxa"/>
+        <w:tblBorders>
+          <w:top w:val="outset" w:sz="6" w:space="0" w:color="auto"/>
+          <w:left w:val="outset" w:sz="6" w:space="0" w:color="auto"/>
+          <w:bottom w:val="outset" w:sz="6" w:space="0" w:color="auto"/>
+          <w:right w:val="outset" w:sz="6" w:space="0" w:color="auto"/>
+        </w:tblBorders>
+        <w:shd w:val="clear" w:color="auto" w:fill="FFFFFF"/>
+        <w:tblCellMar>
+          <w:left w:w="0" w:type="dxa"/>
+          <w:right w:w="0" w:type="dxa"/>
+        </w:tblCellMar>
+        <w:tblLook w:val="04A0" w:firstRow="1" w:lastRow="0" w:firstColumn="1" w:lastColumn="0" w:noHBand="0" w:noVBand="1"/>
+      </w:tblPr>
+      <w:tblGrid>
+        <w:gridCol w:w="857"/>
+        <w:gridCol w:w="1195"/>
+        <w:gridCol w:w="1365"/>
+        <w:gridCol w:w="3886"/>
+        <w:gridCol w:w="2649"/>
+        <w:gridCol w:w="3668"/>
+      </w:tblGrid>
+      <w:tr>
+        <w:trPr>
+          <w:trHeight w:val="660"/>
+          <w:tblCellSpacing w:w="15" w:type="dxa"/>
+        </w:trPr>
+        <w:tc>
+          <w:tcPr>
+            <w:tcW w:w="360" w:type="dxa"/>
+            <w:tcBorders>
+              <w:top w:val="single" w:sz="6" w:space="0" w:color="EEEEEE"/>
+              <w:left w:val="single" w:sz="6" w:space="0" w:color="EEEEEE"/>
+              <w:bottom w:val="single" w:sz="6" w:space="0" w:color="EEEEEE"/>
+              <w:right w:val="single" w:sz="6" w:space="0" w:color="EEEEEE"/>
+            </w:tcBorders>
+            <w:shd w:val="clear" w:color="auto" w:fill="FFFFFF"/>
+            <w:tcMar>
+              <w:top w:w="75" w:type="dxa"/>
+              <w:left w:w="150" w:type="dxa"/>
+              <w:bottom w:w="75" w:type="dxa"/>
+              <w:right w:w="150" w:type="dxa"/>
+            </w:tcMar>
+            <w:vAlign w:val="center"/>
+            <w:hideMark/>
+          </w:tcPr>
+          <w:p>
+            <w:pPr>
+              <w:spacing w:after="0" w:line="240" w:lineRule="auto"/>
+              <w:rPr>
+                <w:rFonts w:ascii="Helvetica" w:eastAsia="Times New Roman" w:hAnsi="Helvetica" w:cs="Helvetica"/>
+                <w:color w:val="444444"/>
+                <w:sz w:val="24"/>
+                <w:szCs w:val="24"/>
+                <w:lang w:val="en-US"/>
+              </w:rPr>
+            </w:pPr>
+            <w:r>
+              <w:rPr>
+                <w:rFonts w:ascii="Helvetica" w:eastAsia="Times New Roman" w:hAnsi="Helvetica" w:cs="Helvetica"/>
+                <w:color w:val="444444"/>
+                <w:sz w:val="24"/>
+                <w:szCs w:val="24"/>
+                <w:lang w:val="en-US"/>
+              </w:rPr>
+              <w:t>Sr. No.</w:t>
+            </w:r>
+          </w:p>
+        </w:tc>
+        <w:tc>
+          <w:tcPr>
+            <w:tcW w:w="570" w:type="dxa"/>
+            <w:tcBorders>
+              <w:top w:val="single" w:sz="6" w:space="0" w:color="EEEEEE"/>
+              <w:left w:val="single" w:sz="6" w:space="0" w:color="EEEEEE"/>
+              <w:bottom w:val="single" w:sz="6" w:space="0" w:color="EEEEEE"/>
+              <w:right w:val="single" w:sz="6" w:space="0" w:color="EEEEEE"/>
+            </w:tcBorders>
+            <w:shd w:val="clear" w:color="auto" w:fill="FFFFFF"/>
+            <w:tcMar>
+              <w:top w:w="75" w:type="dxa"/>
+              <w:left w:w="150" w:type="dxa"/>
+              <w:bottom w:w="75" w:type="dxa"/>
+              <w:right w:w="150" w:type="dxa"/>
+            </w:tcMar>
+            <w:vAlign w:val="center"/>
+            <w:hideMark/>
+          </w:tcPr>
+          <w:p>
+            <w:pPr>
+              <w:spacing w:after="0" w:line="240" w:lineRule="auto"/>
+              <w:rPr>
+                <w:rFonts w:ascii="Helvetica" w:eastAsia="Times New Roman" w:hAnsi="Helvetica" w:cs="Helvetica"/>
+                <w:color w:val="444444"/>
+                <w:sz w:val="24"/>
+                <w:szCs w:val="24"/>
+                <w:lang w:val="en-US"/>
+              </w:rPr>
+            </w:pPr>
+            <w:r>
+              <w:rPr>
+                <w:rFonts w:ascii="Helvetica" w:eastAsia="Times New Roman" w:hAnsi="Helvetica" w:cs="Helvetica"/>
+                <w:color w:val="444444"/>
+                <w:sz w:val="24"/>
+                <w:szCs w:val="24"/>
+                <w:lang w:val="en-US"/>
+              </w:rPr>
+              <w:t>Test Cases</w:t>
+            </w:r>
+          </w:p>
+        </w:tc>
+        <w:tc>
+          <w:tcPr>
+            <w:tcW w:w="1035" w:type="dxa"/>
+            <w:tcBorders>
+              <w:top w:val="single" w:sz="6" w:space="0" w:color="EEEEEE"/>
+              <w:left w:val="single" w:sz="6" w:space="0" w:color="EEEEEE"/>
+              <w:bottom w:val="single" w:sz="6" w:space="0" w:color="EEEEEE"/>
+              <w:right w:val="single" w:sz="6" w:space="0" w:color="EEEEEE"/>
+            </w:tcBorders>
+            <w:shd w:val="clear" w:color="auto" w:fill="FFFFFF"/>
+            <w:tcMar>
+              <w:top w:w="75" w:type="dxa"/>
+              <w:left w:w="150" w:type="dxa"/>
+              <w:bottom w:w="75" w:type="dxa"/>
+              <w:right w:w="150" w:type="dxa"/>
+            </w:tcMar>
+            <w:vAlign w:val="center"/>
+            <w:hideMark/>
+          </w:tcPr>
+          <w:p>
+            <w:pPr>
+              <w:spacing w:after="0" w:line="240" w:lineRule="auto"/>
+              <w:rPr>
+                <w:rFonts w:ascii="Helvetica" w:eastAsia="Times New Roman" w:hAnsi="Helvetica" w:cs="Helvetica"/>
+                <w:color w:val="444444"/>
+                <w:sz w:val="24"/>
+                <w:szCs w:val="24"/>
+                <w:lang w:val="en-US"/>
+              </w:rPr>
+            </w:pPr>
+            <w:r>
+              <w:rPr>
+                <w:rFonts w:ascii="Helvetica" w:eastAsia="Times New Roman" w:hAnsi="Helvetica" w:cs="Helvetica"/>
+                <w:color w:val="444444"/>
+                <w:sz w:val="24"/>
+                <w:szCs w:val="24"/>
+                <w:lang w:val="en-US"/>
+              </w:rPr>
+              <w:t>Feature</w:t>
+            </w:r>
+          </w:p>
+        </w:tc>
+        <w:tc>
+          <w:tcPr>
+            <w:tcW w:w="3345" w:type="dxa"/>
+            <w:tcBorders>
+              <w:top w:val="single" w:sz="6" w:space="0" w:color="EEEEEE"/>
+              <w:left w:val="single" w:sz="6" w:space="0" w:color="EEEEEE"/>
+              <w:bottom w:val="single" w:sz="6" w:space="0" w:color="EEEEEE"/>
+              <w:right w:val="single" w:sz="6" w:space="0" w:color="EEEEEE"/>
+            </w:tcBorders>
+            <w:shd w:val="clear" w:color="auto" w:fill="FFFFFF"/>
+            <w:tcMar>
+              <w:top w:w="75" w:type="dxa"/>
+              <w:left w:w="150" w:type="dxa"/>
+              <w:bottom w:w="75" w:type="dxa"/>
+              <w:right w:w="150" w:type="dxa"/>
+            </w:tcMar>
+            <w:vAlign w:val="center"/>
+            <w:hideMark/>
+          </w:tcPr>
+          <w:p>
+            <w:pPr>
+              <w:spacing w:after="0" w:line="240" w:lineRule="auto"/>
+              <w:rPr>
+                <w:rFonts w:ascii="Helvetica" w:eastAsia="Times New Roman" w:hAnsi="Helvetica" w:cs="Helvetica"/>
+                <w:color w:val="444444"/>
+                <w:sz w:val="24"/>
+                <w:szCs w:val="24"/>
+                <w:lang w:val="en-US"/>
+              </w:rPr>
+            </w:pPr>
+            <w:r>
+              <w:rPr>
+                <w:rFonts w:ascii="Helvetica" w:eastAsia="Times New Roman" w:hAnsi="Helvetica" w:cs="Helvetica"/>
+                <w:color w:val="444444"/>
+                <w:sz w:val="24"/>
+                <w:szCs w:val="24"/>
+                <w:lang w:val="en-US"/>
+              </w:rPr>
+              <w:t>Description</w:t>
+            </w:r>
+          </w:p>
+        </w:tc>
+        <w:tc>
+          <w:tcPr>
+            <w:tcW w:w="2272" w:type="dxa"/>
+            <w:tcBorders>
+              <w:top w:val="single" w:sz="6" w:space="0" w:color="EEEEEE"/>
+              <w:left w:val="single" w:sz="6" w:space="0" w:color="EEEEEE"/>
+              <w:bottom w:val="single" w:sz="6" w:space="0" w:color="EEEEEE"/>
+              <w:right w:val="single" w:sz="6" w:space="0" w:color="EEEEEE"/>
+            </w:tcBorders>
+            <w:shd w:val="clear" w:color="auto" w:fill="FFFFFF"/>
+            <w:tcMar>
+              <w:top w:w="75" w:type="dxa"/>
+              <w:left w:w="150" w:type="dxa"/>
+              <w:bottom w:w="75" w:type="dxa"/>
+              <w:right w:w="150" w:type="dxa"/>
+            </w:tcMar>
+            <w:vAlign w:val="center"/>
+            <w:hideMark/>
+          </w:tcPr>
+          <w:p>
+            <w:pPr>
+              <w:spacing w:after="0" w:line="240" w:lineRule="auto"/>
+              <w:rPr>
+                <w:rFonts w:ascii="Helvetica" w:eastAsia="Times New Roman" w:hAnsi="Helvetica" w:cs="Helvetica"/>
+                <w:color w:val="444444"/>
+                <w:sz w:val="24"/>
+                <w:szCs w:val="24"/>
+                <w:lang w:val="en-US"/>
+              </w:rPr>
+            </w:pPr>
+            <w:r>
+              <w:rPr>
+                <w:rFonts w:ascii="Helvetica" w:eastAsia="Times New Roman" w:hAnsi="Helvetica" w:cs="Helvetica"/>
+                <w:color w:val="444444"/>
+                <w:sz w:val="24"/>
+                <w:szCs w:val="24"/>
+                <w:lang w:val="en-US"/>
+              </w:rPr>
+              <w:t>Steps To Execute</w:t>
+            </w:r>
+          </w:p>
+        </w:tc>
+        <w:tc>
+          <w:tcPr>
+            <w:tcW w:w="3143" w:type="dxa"/>
+            <w:tcBorders>
+              <w:top w:val="single" w:sz="6" w:space="0" w:color="EEEEEE"/>
+              <w:left w:val="single" w:sz="6" w:space="0" w:color="EEEEEE"/>
+              <w:bottom w:val="single" w:sz="6" w:space="0" w:color="EEEEEE"/>
+              <w:right w:val="single" w:sz="6" w:space="0" w:color="EEEEEE"/>
+            </w:tcBorders>
+            <w:shd w:val="clear" w:color="auto" w:fill="FFFFFF"/>
+            <w:tcMar>
+              <w:top w:w="75" w:type="dxa"/>
+              <w:left w:w="150" w:type="dxa"/>
+              <w:bottom w:w="75" w:type="dxa"/>
+              <w:right w:w="150" w:type="dxa"/>
+            </w:tcMar>
+            <w:vAlign w:val="center"/>
+            <w:hideMark/>
+          </w:tcPr>
+          <w:p>
+            <w:pPr>
+              <w:spacing w:after="0" w:line="240" w:lineRule="auto"/>
+              <w:rPr>
+                <w:rFonts w:ascii="Helvetica" w:eastAsia="Times New Roman" w:hAnsi="Helvetica" w:cs="Helvetica"/>
+                <w:color w:val="444444"/>
+                <w:sz w:val="24"/>
+                <w:szCs w:val="24"/>
+                <w:lang w:val="en-US"/>
+              </w:rPr>
+            </w:pPr>
+            <w:r>
+              <w:rPr>
+                <w:rFonts w:ascii="Helvetica" w:eastAsia="Times New Roman" w:hAnsi="Helvetica" w:cs="Helvetica"/>
+                <w:color w:val="444444"/>
+                <w:sz w:val="24"/>
+                <w:szCs w:val="24"/>
+                <w:lang w:val="en-US"/>
+              </w:rPr>
+              <w:t>Test Data/</w:t>
+            </w:r>
+          </w:p>
+        </w:tc>
+      </w:tr>
+    </w:tbl>
+    <w:p/>
+    <w:p>
+      <w:pPr>
+        <w:pStyle w:val="Heading1"/>
+        <w:rPr>
+          <w:rFonts w:cstheme="minorHAnsi"/>
+          <w:u w:val="single"/>
+        </w:rPr>
+      </w:pPr>
+      <w:r>
+        <w:rPr>
+          <w:rFonts w:cstheme="minorHAnsi"/>
+          <w:u w:val="single"/>
+        </w:rPr>
         <w:t>Login</w:t>
       </w:r>
     </w:p>
@@ -50,8 +360,16 @@
     </w:p>
     <w:p>
       <w:r>
-        <w:t>Password: Password123</w:t>
-      </w:r>
+        <w:t xml:space="preserve">Password: </w:t>
+      </w:r>
+      <w:r>
+        <w:t>Pass</w:t>
+      </w:r>
+      <w:proofErr w:type="gramStart"/>
+      <w:r>
+        <w:t>!234</w:t>
+      </w:r>
+      <w:proofErr w:type="gramEnd"/>
     </w:p>
     <w:p>
       <w:r>
@@ -80,8 +398,16 @@
     </w:p>
     <w:p>
       <w:r>
-        <w:t>Password: word123</w:t>
-      </w:r>
+        <w:t xml:space="preserve">Password: </w:t>
+      </w:r>
+      <w:r>
+        <w:t>Pass</w:t>
+      </w:r>
+      <w:proofErr w:type="gramStart"/>
+      <w:r>
+        <w:t>!234</w:t>
+      </w:r>
+      <w:proofErr w:type="gramEnd"/>
     </w:p>
     <w:p>
       <w:r>
@@ -162,8 +488,9 @@
       <w:r>
         <w:rPr>
           <w:noProof/>
-          <w:lang w:eastAsia="en-IN"/>
-        </w:rPr>
+          <w:lang w:val="en-US"/>
+        </w:rPr>
+        <w:lastRenderedPageBreak/>
         <w:drawing>
           <wp:inline distT="0" distB="0" distL="0" distR="0">
             <wp:extent cx="5724525" cy="2105025"/>
@@ -225,7 +552,6 @@
         <w:rPr>
           <w:u w:val="single"/>
         </w:rPr>
-        <w:lastRenderedPageBreak/>
         <w:t>Batch Upload</w:t>
       </w:r>
     </w:p>
@@ -251,17 +577,14 @@
     </w:p>
     <w:p>
       <w:r>
-        <w:t xml:space="preserve">On upload </w:t>
-      </w:r>
-      <w:r>
-        <w:t>successful</w:t>
+        <w:t>On upload successful</w:t>
       </w:r>
     </w:p>
     <w:p>
       <w:r>
         <w:rPr>
           <w:noProof/>
-          <w:lang w:eastAsia="en-IN"/>
+          <w:lang w:val="en-US"/>
         </w:rPr>
         <w:drawing>
           <wp:inline distT="0" distB="0" distL="0" distR="0">
@@ -316,18 +639,16 @@
     <w:p/>
     <w:p>
       <w:r>
-        <w:t>On upload u</w:t>
-      </w:r>
-      <w:r>
-        <w:t>nsuccessful</w:t>
+        <w:t>On upload unsuccessful</w:t>
       </w:r>
     </w:p>
     <w:p>
       <w:r>
         <w:rPr>
           <w:noProof/>
-          <w:lang w:eastAsia="en-IN"/>
-        </w:rPr>
+          <w:lang w:val="en-US"/>
+        </w:rPr>
+        <w:lastRenderedPageBreak/>
         <w:drawing>
           <wp:inline distT="0" distB="0" distL="0" distR="0">
             <wp:extent cx="5724525" cy="2228850"/>
@@ -414,7 +735,6 @@
         <w:rPr>
           <w:u w:val="single"/>
         </w:rPr>
-        <w:lastRenderedPageBreak/>
         <w:t>Reset Password</w:t>
       </w:r>
     </w:p>
@@ -446,15 +766,7 @@
           <w:color w:val="333333"/>
           <w:shd w:val="clear" w:color="auto" w:fill="FFFFFF"/>
         </w:rPr>
-        <w:t>Password Reset. Mail sent to the user</w:t>
-      </w:r>
-      <w:r>
-        <w:rPr>
-          <w:rFonts w:cstheme="minorHAnsi"/>
-          <w:color w:val="333333"/>
-          <w:shd w:val="clear" w:color="auto" w:fill="FFFFFF"/>
-        </w:rPr>
-        <w:t xml:space="preserve"> - username</w:t>
+        <w:t>Password Reset. Mail sent to the user - username</w:t>
       </w:r>
       <w:r>
         <w:t>’</w:t>
@@ -463,17 +775,16 @@
         <w:t xml:space="preserve"> should be displayed at the bottom</w:t>
       </w:r>
     </w:p>
-    <w:p>
+    <w:p/>
+    <w:p>
+      <w:pPr>
+        <w:pStyle w:val="Heading1"/>
+        <w:rPr>
+          <w:u w:val="single"/>
+        </w:rPr>
+      </w:pPr>
       <w:bookmarkStart w:id="0" w:name="_GoBack"/>
       <w:bookmarkEnd w:id="0"/>
-    </w:p>
-    <w:p>
-      <w:pPr>
-        <w:pStyle w:val="Heading1"/>
-        <w:rPr>
-          <w:u w:val="single"/>
-        </w:rPr>
-      </w:pPr>
       <w:r>
         <w:rPr>
           <w:u w:val="single"/>

--- a/Documents/Technical/Help/DDAS Test Procedures.docx
+++ b/Documents/Technical/Help/DDAS Test Procedures.docx
@@ -35,17 +35,16 @@
         <w:tblLook w:val="04A0" w:firstRow="1" w:lastRow="0" w:firstColumn="1" w:lastColumn="0" w:noHBand="0" w:noVBand="1"/>
       </w:tblPr>
       <w:tblGrid>
-        <w:gridCol w:w="1001"/>
-        <w:gridCol w:w="1777"/>
-        <w:gridCol w:w="1414"/>
-        <w:gridCol w:w="1471"/>
-        <w:gridCol w:w="2117"/>
-        <w:gridCol w:w="1462"/>
+        <w:gridCol w:w="999"/>
+        <w:gridCol w:w="1412"/>
+        <w:gridCol w:w="1469"/>
+        <w:gridCol w:w="2607"/>
+        <w:gridCol w:w="2268"/>
       </w:tblGrid>
       <w:tr>
         <w:tc>
           <w:tcPr>
-            <w:tcW w:w="1101" w:type="dxa"/>
+            <w:tcW w:w="999" w:type="dxa"/>
           </w:tcPr>
           <w:p>
             <w:pPr>
@@ -63,25 +62,7 @@
         </w:tc>
         <w:tc>
           <w:tcPr>
-            <w:tcW w:w="1979" w:type="dxa"/>
-          </w:tcPr>
-          <w:p>
-            <w:pPr>
-              <w:rPr>
-                <w:b/>
-              </w:rPr>
-            </w:pPr>
-            <w:r>
-              <w:rPr>
-                <w:b/>
-              </w:rPr>
-              <w:t>Test Cases</w:t>
-            </w:r>
-          </w:p>
-        </w:tc>
-        <w:tc>
-          <w:tcPr>
-            <w:tcW w:w="1540" w:type="dxa"/>
+            <w:tcW w:w="1412" w:type="dxa"/>
           </w:tcPr>
           <w:p>
             <w:pPr>
@@ -99,7 +80,7 @@
         </w:tc>
         <w:tc>
           <w:tcPr>
-            <w:tcW w:w="1540" w:type="dxa"/>
+            <w:tcW w:w="1469" w:type="dxa"/>
           </w:tcPr>
           <w:p>
             <w:pPr>
@@ -117,7 +98,7 @@
         </w:tc>
         <w:tc>
           <w:tcPr>
-            <w:tcW w:w="1541" w:type="dxa"/>
+            <w:tcW w:w="2607" w:type="dxa"/>
           </w:tcPr>
           <w:p>
             <w:pPr>
@@ -135,7 +116,7 @@
         </w:tc>
         <w:tc>
           <w:tcPr>
-            <w:tcW w:w="1541" w:type="dxa"/>
+            <w:tcW w:w="2268" w:type="dxa"/>
           </w:tcPr>
           <w:p>
             <w:pPr>
@@ -158,7 +139,7 @@
         </w:trPr>
         <w:tc>
           <w:tcPr>
-            <w:tcW w:w="1101" w:type="dxa"/>
+            <w:tcW w:w="999" w:type="dxa"/>
           </w:tcPr>
           <w:p>
             <w:r>
@@ -168,20 +149,7 @@
         </w:tc>
         <w:tc>
           <w:tcPr>
-            <w:tcW w:w="1979" w:type="dxa"/>
-          </w:tcPr>
-          <w:p>
-            <w:pPr>
-              <w:jc w:val="center"/>
-            </w:pPr>
-            <w:r>
-              <w:t>TC-001</w:t>
-            </w:r>
-          </w:p>
-        </w:tc>
-        <w:tc>
-          <w:tcPr>
-            <w:tcW w:w="1540" w:type="dxa"/>
+            <w:tcW w:w="1412" w:type="dxa"/>
           </w:tcPr>
           <w:p>
             <w:pPr>
@@ -194,7 +162,7 @@
         </w:tc>
         <w:tc>
           <w:tcPr>
-            <w:tcW w:w="1540" w:type="dxa"/>
+            <w:tcW w:w="1469" w:type="dxa"/>
           </w:tcPr>
           <w:p>
             <w:pPr>
@@ -207,7 +175,7 @@
         </w:tc>
         <w:tc>
           <w:tcPr>
-            <w:tcW w:w="1541" w:type="dxa"/>
+            <w:tcW w:w="2607" w:type="dxa"/>
           </w:tcPr>
           <w:p>
             <w:pPr>
@@ -217,7 +185,16 @@
               <w:t>1. Enter invalid username</w:t>
             </w:r>
             <w:r>
-              <w:t>(user10)</w:t>
+              <w:t>(</w:t>
+            </w:r>
+            <w:r>
+              <w:rPr>
+                <w:b/>
+              </w:rPr>
+              <w:t>user10</w:t>
+            </w:r>
+            <w:r>
+              <w:t>)</w:t>
             </w:r>
           </w:p>
           <w:p>
@@ -228,7 +205,16 @@
               <w:t>2. Enter correct password</w:t>
             </w:r>
             <w:r>
-              <w:t>(Pass!234)</w:t>
+              <w:t>(</w:t>
+            </w:r>
+            <w:r>
+              <w:rPr>
+                <w:b/>
+              </w:rPr>
+              <w:t>Pass!234</w:t>
+            </w:r>
+            <w:r>
+              <w:t>)</w:t>
             </w:r>
           </w:p>
           <w:p>
@@ -245,14 +231,20 @@
         </w:tc>
         <w:tc>
           <w:tcPr>
-            <w:tcW w:w="1541" w:type="dxa"/>
-          </w:tcPr>
-          <w:p>
-            <w:pPr>
-              <w:jc w:val="center"/>
-            </w:pPr>
-            <w:r>
-              <w:t>User should not login and should show proper error message</w:t>
+            <w:tcW w:w="2268" w:type="dxa"/>
+          </w:tcPr>
+          <w:p>
+            <w:pPr>
+              <w:jc w:val="center"/>
+            </w:pPr>
+            <w:r>
+              <w:t>User should not</w:t>
+            </w:r>
+            <w:r>
+              <w:t xml:space="preserve"> be able to</w:t>
+            </w:r>
+            <w:r>
+              <w:t xml:space="preserve"> login and should show error message</w:t>
             </w:r>
           </w:p>
         </w:tc>
@@ -263,7 +255,7 @@
         </w:trPr>
         <w:tc>
           <w:tcPr>
-            <w:tcW w:w="1101" w:type="dxa"/>
+            <w:tcW w:w="999" w:type="dxa"/>
           </w:tcPr>
           <w:p>
             <w:r>
@@ -273,20 +265,7 @@
         </w:tc>
         <w:tc>
           <w:tcPr>
-            <w:tcW w:w="1979" w:type="dxa"/>
-          </w:tcPr>
-          <w:p>
-            <w:pPr>
-              <w:jc w:val="center"/>
-            </w:pPr>
-            <w:r>
-              <w:t>TC-002</w:t>
-            </w:r>
-          </w:p>
-        </w:tc>
-        <w:tc>
-          <w:tcPr>
-            <w:tcW w:w="1540" w:type="dxa"/>
+            <w:tcW w:w="1412" w:type="dxa"/>
           </w:tcPr>
           <w:p>
             <w:pPr>
@@ -299,7 +278,7 @@
         </w:tc>
         <w:tc>
           <w:tcPr>
-            <w:tcW w:w="1540" w:type="dxa"/>
+            <w:tcW w:w="1469" w:type="dxa"/>
           </w:tcPr>
           <w:p>
             <w:pPr>
@@ -318,28 +297,40 @@
         </w:tc>
         <w:tc>
           <w:tcPr>
-            <w:tcW w:w="1541" w:type="dxa"/>
-          </w:tcPr>
-          <w:p>
-            <w:pPr>
-              <w:jc w:val="center"/>
-            </w:pPr>
-            <w:r>
-              <w:t>1. Enter valid username</w:t>
-            </w:r>
-            <w:r>
-              <w:t>(user1)</w:t>
-            </w:r>
-          </w:p>
-          <w:p>
-            <w:pPr>
-              <w:jc w:val="center"/>
-            </w:pPr>
-            <w:r>
-              <w:t>2. Enter incorrect password</w:t>
-            </w:r>
-            <w:r>
-              <w:t>(Pass!2345)</w:t>
+            <w:tcW w:w="2607" w:type="dxa"/>
+          </w:tcPr>
+          <w:p>
+            <w:pPr>
+              <w:jc w:val="center"/>
+            </w:pPr>
+            <w:r>
+              <w:t>1. Enter valid username(</w:t>
+            </w:r>
+            <w:r>
+              <w:rPr>
+                <w:b/>
+              </w:rPr>
+              <w:t>user1</w:t>
+            </w:r>
+            <w:r>
+              <w:t>)</w:t>
+            </w:r>
+          </w:p>
+          <w:p>
+            <w:pPr>
+              <w:jc w:val="center"/>
+            </w:pPr>
+            <w:r>
+              <w:t>2. Enter incorrect password(</w:t>
+            </w:r>
+            <w:r>
+              <w:rPr>
+                <w:b/>
+              </w:rPr>
+              <w:t>Pass!2345</w:t>
+            </w:r>
+            <w:r>
+              <w:t>)</w:t>
             </w:r>
           </w:p>
           <w:p>
@@ -353,14 +344,20 @@
         </w:tc>
         <w:tc>
           <w:tcPr>
-            <w:tcW w:w="1541" w:type="dxa"/>
-          </w:tcPr>
-          <w:p>
-            <w:pPr>
-              <w:jc w:val="center"/>
-            </w:pPr>
-            <w:r>
-              <w:t>User should not login and should show proper error message</w:t>
+            <w:tcW w:w="2268" w:type="dxa"/>
+          </w:tcPr>
+          <w:p>
+            <w:pPr>
+              <w:jc w:val="center"/>
+            </w:pPr>
+            <w:r>
+              <w:t>User should not</w:t>
+            </w:r>
+            <w:r>
+              <w:t xml:space="preserve"> be able to</w:t>
+            </w:r>
+            <w:r>
+              <w:t xml:space="preserve"> login and should show error message</w:t>
             </w:r>
           </w:p>
         </w:tc>
@@ -371,7 +368,7 @@
         </w:trPr>
         <w:tc>
           <w:tcPr>
-            <w:tcW w:w="1101" w:type="dxa"/>
+            <w:tcW w:w="999" w:type="dxa"/>
           </w:tcPr>
           <w:p>
             <w:r>
@@ -381,20 +378,7 @@
         </w:tc>
         <w:tc>
           <w:tcPr>
-            <w:tcW w:w="1979" w:type="dxa"/>
-          </w:tcPr>
-          <w:p>
-            <w:pPr>
-              <w:jc w:val="center"/>
-            </w:pPr>
-            <w:r>
-              <w:t>TC-003</w:t>
-            </w:r>
-          </w:p>
-        </w:tc>
-        <w:tc>
-          <w:tcPr>
-            <w:tcW w:w="1540" w:type="dxa"/>
+            <w:tcW w:w="1412" w:type="dxa"/>
           </w:tcPr>
           <w:p>
             <w:pPr>
@@ -407,7 +391,7 @@
         </w:tc>
         <w:tc>
           <w:tcPr>
-            <w:tcW w:w="1540" w:type="dxa"/>
+            <w:tcW w:w="1469" w:type="dxa"/>
           </w:tcPr>
           <w:p>
             <w:pPr>
@@ -426,25 +410,20 @@
         </w:tc>
         <w:tc>
           <w:tcPr>
-            <w:tcW w:w="1541" w:type="dxa"/>
-          </w:tcPr>
-          <w:p>
-            <w:pPr>
-              <w:jc w:val="center"/>
-            </w:pPr>
-            <w:r>
-              <w:t>1. Enter valid username(user1)</w:t>
-            </w:r>
-          </w:p>
-          <w:p>
-            <w:pPr>
-              <w:jc w:val="center"/>
-            </w:pPr>
-            <w:r>
-              <w:t>2. En</w:t>
-            </w:r>
-            <w:r>
-              <w:t>ter incorrect password(Pass!234</w:t>
+            <w:tcW w:w="2607" w:type="dxa"/>
+          </w:tcPr>
+          <w:p>
+            <w:pPr>
+              <w:jc w:val="center"/>
+            </w:pPr>
+            <w:r>
+              <w:t>1. Enter valid username(</w:t>
+            </w:r>
+            <w:r>
+              <w:rPr>
+                <w:b/>
+              </w:rPr>
+              <w:t>user1</w:t>
             </w:r>
             <w:r>
               <w:t>)</w:t>
@@ -455,20 +434,37 @@
               <w:jc w:val="center"/>
             </w:pPr>
             <w:r>
+              <w:t>2. Enter incorrect password(</w:t>
+            </w:r>
+            <w:r>
+              <w:rPr>
+                <w:b/>
+              </w:rPr>
+              <w:t>Pass!234</w:t>
+            </w:r>
+            <w:r>
+              <w:t>)</w:t>
+            </w:r>
+          </w:p>
+          <w:p>
+            <w:pPr>
+              <w:jc w:val="center"/>
+            </w:pPr>
+            <w:r>
               <w:t>3. Click on Login Button</w:t>
             </w:r>
           </w:p>
         </w:tc>
         <w:tc>
           <w:tcPr>
-            <w:tcW w:w="1541" w:type="dxa"/>
-          </w:tcPr>
-          <w:p>
-            <w:pPr>
-              <w:jc w:val="center"/>
-            </w:pPr>
-            <w:r>
-              <w:t>User should login</w:t>
+            <w:tcW w:w="2268" w:type="dxa"/>
+          </w:tcPr>
+          <w:p>
+            <w:pPr>
+              <w:jc w:val="center"/>
+            </w:pPr>
+            <w:r>
+              <w:t>User should be able to login</w:t>
             </w:r>
           </w:p>
         </w:tc>
@@ -497,12 +493,12 @@
         <w:tblLook w:val="04A0" w:firstRow="1" w:lastRow="0" w:firstColumn="1" w:lastColumn="0" w:noHBand="0" w:noVBand="1"/>
       </w:tblPr>
       <w:tblGrid>
-        <w:gridCol w:w="760"/>
-        <w:gridCol w:w="1293"/>
-        <w:gridCol w:w="1279"/>
-        <w:gridCol w:w="1427"/>
-        <w:gridCol w:w="1674"/>
-        <w:gridCol w:w="2809"/>
+        <w:gridCol w:w="749"/>
+        <w:gridCol w:w="1269"/>
+        <w:gridCol w:w="1270"/>
+        <w:gridCol w:w="1423"/>
+        <w:gridCol w:w="1651"/>
+        <w:gridCol w:w="2880"/>
       </w:tblGrid>
       <w:tr>
         <w:tc>
@@ -709,6 +705,9 @@
               <w:t xml:space="preserve">An excel file with the name </w:t>
             </w:r>
             <w:r>
+              <w:rPr>
+                <w:b/>
+              </w:rPr>
               <w:t>DDAS_Upload_Template.xlsx</w:t>
             </w:r>
           </w:p>
@@ -723,9 +722,10 @@
         </w:tc>
       </w:tr>
     </w:tbl>
-    <w:p/>
-    <w:p/>
-    <w:p/>
+    <w:p>
+      <w:bookmarkStart w:id="0" w:name="_GoBack"/>
+      <w:bookmarkEnd w:id="0"/>
+    </w:p>
     <w:p>
       <w:r>
         <w:rPr>
@@ -890,11 +890,10 @@
       </w:tblPr>
       <w:tblGrid>
         <w:gridCol w:w="984"/>
-        <w:gridCol w:w="1742"/>
         <w:gridCol w:w="1450"/>
-        <w:gridCol w:w="1501"/>
-        <w:gridCol w:w="2117"/>
-        <w:gridCol w:w="1448"/>
+        <w:gridCol w:w="2069"/>
+        <w:gridCol w:w="1559"/>
+        <w:gridCol w:w="2693"/>
       </w:tblGrid>
       <w:tr>
         <w:tc>
@@ -917,24 +916,6 @@
         </w:tc>
         <w:tc>
           <w:tcPr>
-            <w:tcW w:w="1742" w:type="dxa"/>
-          </w:tcPr>
-          <w:p>
-            <w:pPr>
-              <w:rPr>
-                <w:b/>
-              </w:rPr>
-            </w:pPr>
-            <w:r>
-              <w:rPr>
-                <w:b/>
-              </w:rPr>
-              <w:t>Test Cases</w:t>
-            </w:r>
-          </w:p>
-        </w:tc>
-        <w:tc>
-          <w:tcPr>
             <w:tcW w:w="1450" w:type="dxa"/>
           </w:tcPr>
           <w:p>
@@ -953,7 +934,7 @@
         </w:tc>
         <w:tc>
           <w:tcPr>
-            <w:tcW w:w="1501" w:type="dxa"/>
+            <w:tcW w:w="2069" w:type="dxa"/>
           </w:tcPr>
           <w:p>
             <w:pPr>
@@ -971,7 +952,7 @@
         </w:tc>
         <w:tc>
           <w:tcPr>
-            <w:tcW w:w="2117" w:type="dxa"/>
+            <w:tcW w:w="1559" w:type="dxa"/>
           </w:tcPr>
           <w:p>
             <w:pPr>
@@ -989,7 +970,7 @@
         </w:tc>
         <w:tc>
           <w:tcPr>
-            <w:tcW w:w="1448" w:type="dxa"/>
+            <w:tcW w:w="2693" w:type="dxa"/>
           </w:tcPr>
           <w:p>
             <w:pPr>
@@ -1022,19 +1003,6 @@
         </w:tc>
         <w:tc>
           <w:tcPr>
-            <w:tcW w:w="1742" w:type="dxa"/>
-          </w:tcPr>
-          <w:p>
-            <w:pPr>
-              <w:jc w:val="center"/>
-            </w:pPr>
-            <w:r>
-              <w:t>TC-001</w:t>
-            </w:r>
-          </w:p>
-        </w:tc>
-        <w:tc>
-          <w:tcPr>
             <w:tcW w:w="1450" w:type="dxa"/>
           </w:tcPr>
           <w:p>
@@ -1048,23 +1016,20 @@
         </w:tc>
         <w:tc>
           <w:tcPr>
-            <w:tcW w:w="1501" w:type="dxa"/>
-          </w:tcPr>
-          <w:p>
-            <w:pPr>
-              <w:jc w:val="center"/>
-            </w:pPr>
-            <w:r>
-              <w:t xml:space="preserve">Check whether </w:t>
-            </w:r>
-            <w:r>
-              <w:t>the file downloaded in the previous step can be uploaded into the application</w:t>
-            </w:r>
-          </w:p>
-        </w:tc>
-        <w:tc>
-          <w:tcPr>
-            <w:tcW w:w="2117" w:type="dxa"/>
+            <w:tcW w:w="2069" w:type="dxa"/>
+          </w:tcPr>
+          <w:p>
+            <w:pPr>
+              <w:jc w:val="center"/>
+            </w:pPr>
+            <w:r>
+              <w:t>Check whether the file downloaded in the previous step can be uploaded into the application</w:t>
+            </w:r>
+          </w:p>
+        </w:tc>
+        <w:tc>
+          <w:tcPr>
+            <w:tcW w:w="1559" w:type="dxa"/>
           </w:tcPr>
           <w:p>
             <w:pPr>
@@ -1088,28 +1053,45 @@
         </w:tc>
         <w:tc>
           <w:tcPr>
-            <w:tcW w:w="1448" w:type="dxa"/>
-          </w:tcPr>
-          <w:p>
-            <w:pPr>
-              <w:jc w:val="center"/>
-            </w:pPr>
-            <w:r>
-              <w:t xml:space="preserve">Check below image ‘On </w:t>
-            </w:r>
-            <w:r>
-              <w:t>upload</w:t>
-            </w:r>
-          </w:p>
-          <w:p>
-            <w:pPr>
-              <w:jc w:val="center"/>
-            </w:pPr>
-            <w:r>
-              <w:t xml:space="preserve">successful’ when the file is uploaded </w:t>
-            </w:r>
-            <w:r>
-              <w:t>with required information</w:t>
+            <w:tcW w:w="2693" w:type="dxa"/>
+          </w:tcPr>
+          <w:p>
+            <w:pPr>
+              <w:jc w:val="center"/>
+            </w:pPr>
+            <w:r>
+              <w:t xml:space="preserve">Check below image </w:t>
+            </w:r>
+          </w:p>
+          <w:p>
+            <w:pPr>
+              <w:jc w:val="center"/>
+              <w:rPr>
+                <w:b/>
+              </w:rPr>
+            </w:pPr>
+            <w:r>
+              <w:t>‘</w:t>
+            </w:r>
+            <w:r>
+              <w:rPr>
+                <w:b/>
+              </w:rPr>
+              <w:t>On upload</w:t>
+            </w:r>
+          </w:p>
+          <w:p>
+            <w:pPr>
+              <w:jc w:val="center"/>
+            </w:pPr>
+            <w:r>
+              <w:rPr>
+                <w:b/>
+              </w:rPr>
+              <w:t>Successful</w:t>
+            </w:r>
+            <w:r>
+              <w:t>’. When the file is uploaded with required information, the investigator names appear as per the uploaded file</w:t>
             </w:r>
           </w:p>
         </w:tc>
@@ -1130,19 +1112,6 @@
         </w:tc>
         <w:tc>
           <w:tcPr>
-            <w:tcW w:w="1742" w:type="dxa"/>
-          </w:tcPr>
-          <w:p>
-            <w:pPr>
-              <w:jc w:val="center"/>
-            </w:pPr>
-            <w:r>
-              <w:t>TC-002</w:t>
-            </w:r>
-          </w:p>
-        </w:tc>
-        <w:tc>
-          <w:tcPr>
             <w:tcW w:w="1450" w:type="dxa"/>
           </w:tcPr>
           <w:p>
@@ -1156,7 +1125,7 @@
         </w:tc>
         <w:tc>
           <w:tcPr>
-            <w:tcW w:w="1501" w:type="dxa"/>
+            <w:tcW w:w="2069" w:type="dxa"/>
           </w:tcPr>
           <w:p>
             <w:pPr>
@@ -1169,7 +1138,7 @@
         </w:tc>
         <w:tc>
           <w:tcPr>
-            <w:tcW w:w="2117" w:type="dxa"/>
+            <w:tcW w:w="1559" w:type="dxa"/>
           </w:tcPr>
           <w:p>
             <w:pPr>
@@ -1182,24 +1151,28 @@
         </w:tc>
         <w:tc>
           <w:tcPr>
-            <w:tcW w:w="1448" w:type="dxa"/>
-          </w:tcPr>
-          <w:p>
-            <w:pPr>
-              <w:jc w:val="center"/>
-            </w:pPr>
-            <w:r>
-              <w:t>Check below image ‘On upload unsuccessful’</w:t>
+            <w:tcW w:w="2693" w:type="dxa"/>
+          </w:tcPr>
+          <w:p>
+            <w:pPr>
+              <w:jc w:val="center"/>
+            </w:pPr>
+            <w:r>
+              <w:t>Check below image ‘</w:t>
+            </w:r>
+            <w:r>
+              <w:rPr>
+                <w:b/>
+              </w:rPr>
+              <w:t>On upload unsuccessful</w:t>
+            </w:r>
+            <w:r>
+              <w:t>’</w:t>
             </w:r>
           </w:p>
         </w:tc>
       </w:tr>
     </w:tbl>
-    <w:p/>
-    <w:p/>
-    <w:p/>
-    <w:p/>
-    <w:p/>
     <w:p>
       <w:pPr>
         <w:rPr>
@@ -1213,13 +1186,10 @@
           <w:b/>
         </w:rPr>
       </w:pPr>
-      <w:bookmarkStart w:id="0" w:name="_GoBack"/>
-      <w:bookmarkEnd w:id="0"/>
       <w:r>
         <w:rPr>
           <w:b/>
         </w:rPr>
-        <w:lastRenderedPageBreak/>
         <w:t>On upload successful</w:t>
       </w:r>
     </w:p>
@@ -1279,7 +1249,6 @@
         </w:drawing>
       </w:r>
     </w:p>
-    <w:p/>
     <w:p>
       <w:pPr>
         <w:rPr>
@@ -1290,6 +1259,7 @@
         <w:rPr>
           <w:b/>
         </w:rPr>
+        <w:lastRenderedPageBreak/>
         <w:t>On upload unsuccessful</w:t>
       </w:r>
     </w:p>
@@ -1349,18 +1319,6 @@
         </w:drawing>
       </w:r>
     </w:p>
-    <w:p/>
-    <w:p>
-      <w:pPr>
-        <w:pStyle w:val="Heading1"/>
-        <w:rPr>
-          <w:u w:val="single"/>
-        </w:rPr>
-      </w:pPr>
-    </w:p>
-    <w:p/>
-    <w:p/>
-    <w:p/>
     <w:p>
       <w:pPr>
         <w:pStyle w:val="Heading1"/>
@@ -1372,7 +1330,6 @@
         <w:rPr>
           <w:u w:val="single"/>
         </w:rPr>
-        <w:lastRenderedPageBreak/>
         <w:t>Reset Password</w:t>
       </w:r>
     </w:p>
@@ -1385,11 +1342,10 @@
       </w:tblPr>
       <w:tblGrid>
         <w:gridCol w:w="984"/>
-        <w:gridCol w:w="1742"/>
         <w:gridCol w:w="1450"/>
-        <w:gridCol w:w="1501"/>
-        <w:gridCol w:w="2117"/>
-        <w:gridCol w:w="1448"/>
+        <w:gridCol w:w="1785"/>
+        <w:gridCol w:w="2268"/>
+        <w:gridCol w:w="2126"/>
       </w:tblGrid>
       <w:tr>
         <w:tc>
@@ -1412,24 +1368,6 @@
         </w:tc>
         <w:tc>
           <w:tcPr>
-            <w:tcW w:w="1742" w:type="dxa"/>
-          </w:tcPr>
-          <w:p>
-            <w:pPr>
-              <w:rPr>
-                <w:b/>
-              </w:rPr>
-            </w:pPr>
-            <w:r>
-              <w:rPr>
-                <w:b/>
-              </w:rPr>
-              <w:t>Test Cases</w:t>
-            </w:r>
-          </w:p>
-        </w:tc>
-        <w:tc>
-          <w:tcPr>
             <w:tcW w:w="1450" w:type="dxa"/>
           </w:tcPr>
           <w:p>
@@ -1448,7 +1386,7 @@
         </w:tc>
         <w:tc>
           <w:tcPr>
-            <w:tcW w:w="1501" w:type="dxa"/>
+            <w:tcW w:w="1785" w:type="dxa"/>
           </w:tcPr>
           <w:p>
             <w:pPr>
@@ -1466,7 +1404,7 @@
         </w:tc>
         <w:tc>
           <w:tcPr>
-            <w:tcW w:w="2117" w:type="dxa"/>
+            <w:tcW w:w="2268" w:type="dxa"/>
           </w:tcPr>
           <w:p>
             <w:pPr>
@@ -1484,7 +1422,7 @@
         </w:tc>
         <w:tc>
           <w:tcPr>
-            <w:tcW w:w="1448" w:type="dxa"/>
+            <w:tcW w:w="2126" w:type="dxa"/>
           </w:tcPr>
           <w:p>
             <w:pPr>
@@ -1510,6 +1448,9 @@
             <w:tcW w:w="984" w:type="dxa"/>
           </w:tcPr>
           <w:p>
+            <w:pPr>
+              <w:jc w:val="center"/>
+            </w:pPr>
             <w:r>
               <w:t>1</w:t>
             </w:r>
@@ -1517,19 +1458,6 @@
         </w:tc>
         <w:tc>
           <w:tcPr>
-            <w:tcW w:w="1742" w:type="dxa"/>
-          </w:tcPr>
-          <w:p>
-            <w:pPr>
-              <w:jc w:val="center"/>
-            </w:pPr>
-            <w:r>
-              <w:t>TC-001</w:t>
-            </w:r>
-          </w:p>
-        </w:tc>
-        <w:tc>
-          <w:tcPr>
             <w:tcW w:w="1450" w:type="dxa"/>
           </w:tcPr>
           <w:p>
@@ -1543,7 +1471,7 @@
         </w:tc>
         <w:tc>
           <w:tcPr>
-            <w:tcW w:w="1501" w:type="dxa"/>
+            <w:tcW w:w="1785" w:type="dxa"/>
           </w:tcPr>
           <w:p>
             <w:pPr>
@@ -1556,7 +1484,7 @@
         </w:tc>
         <w:tc>
           <w:tcPr>
-            <w:tcW w:w="2117" w:type="dxa"/>
+            <w:tcW w:w="2268" w:type="dxa"/>
           </w:tcPr>
           <w:p>
             <w:pPr>
@@ -1572,14 +1500,14 @@
         </w:tc>
         <w:tc>
           <w:tcPr>
-            <w:tcW w:w="1448" w:type="dxa"/>
-          </w:tcPr>
-          <w:p>
-            <w:r>
-              <w:t xml:space="preserve">Message </w:t>
-            </w:r>
-            <w:r>
-              <w:t>‘</w:t>
+            <w:tcW w:w="2126" w:type="dxa"/>
+          </w:tcPr>
+          <w:p>
+            <w:pPr>
+              <w:jc w:val="center"/>
+            </w:pPr>
+            <w:r>
+              <w:t>Message ‘</w:t>
             </w:r>
             <w:r>
               <w:t>Password Reset. Mail sent to the user - admin</w:t>
@@ -1593,7 +1521,15 @@
               <w:jc w:val="center"/>
             </w:pPr>
             <w:r>
-              <w:t>Should be displayed at the bottom</w:t>
+              <w:t>Should be displayed</w:t>
+            </w:r>
+          </w:p>
+          <w:p>
+            <w:pPr>
+              <w:jc w:val="center"/>
+            </w:pPr>
+            <w:r>
+              <w:t>at the bottom</w:t>
             </w:r>
           </w:p>
         </w:tc>
@@ -1614,31 +1550,57 @@
         <w:t>App Admin</w:t>
       </w:r>
     </w:p>
-    <w:p/>
     <w:p>
       <w:r>
-        <w:t>Login with the user name - AppAdmin1 and password - Password123</w:t>
+        <w:t xml:space="preserve">Login with the user name - </w:t>
       </w:r>
+      <w:r>
+        <w:rPr>
+          <w:b/>
+        </w:rPr>
+        <w:t>AppAdmin1</w:t>
+      </w:r>
+      <w:r>
+        <w:t xml:space="preserve"> and password - </w:t>
+      </w:r>
+      <w:r>
+        <w:rPr>
+          <w:b/>
+        </w:rPr>
+        <w:t>Pass</w:t>
+      </w:r>
+      <w:proofErr w:type="gramStart"/>
+      <w:r>
+        <w:rPr>
+          <w:b/>
+        </w:rPr>
+        <w:t>!234</w:t>
+      </w:r>
+      <w:proofErr w:type="gramEnd"/>
     </w:p>
     <w:p/>
     <w:tbl>
       <w:tblPr>
         <w:tblStyle w:val="TableGrid"/>
         <w:tblW w:w="0" w:type="auto"/>
+        <w:jc w:val="center"/>
+        <w:tblInd w:w="-1159" w:type="dxa"/>
         <w:tblLook w:val="04A0" w:firstRow="1" w:lastRow="0" w:firstColumn="1" w:lastColumn="0" w:noHBand="0" w:noVBand="1"/>
       </w:tblPr>
       <w:tblGrid>
-        <w:gridCol w:w="984"/>
-        <w:gridCol w:w="1742"/>
-        <w:gridCol w:w="1450"/>
-        <w:gridCol w:w="1501"/>
-        <w:gridCol w:w="2117"/>
-        <w:gridCol w:w="1448"/>
+        <w:gridCol w:w="814"/>
+        <w:gridCol w:w="1351"/>
+        <w:gridCol w:w="1884"/>
+        <w:gridCol w:w="2552"/>
+        <w:gridCol w:w="1842"/>
       </w:tblGrid>
       <w:tr>
-        <w:tc>
-          <w:tcPr>
-            <w:tcW w:w="984" w:type="dxa"/>
+        <w:trPr>
+          <w:jc w:val="center"/>
+        </w:trPr>
+        <w:tc>
+          <w:tcPr>
+            <w:tcW w:w="814" w:type="dxa"/>
           </w:tcPr>
           <w:p>
             <w:pPr>
@@ -1656,25 +1618,7 @@
         </w:tc>
         <w:tc>
           <w:tcPr>
-            <w:tcW w:w="1742" w:type="dxa"/>
-          </w:tcPr>
-          <w:p>
-            <w:pPr>
-              <w:rPr>
-                <w:b/>
-              </w:rPr>
-            </w:pPr>
-            <w:r>
-              <w:rPr>
-                <w:b/>
-              </w:rPr>
-              <w:t>Test Cases</w:t>
-            </w:r>
-          </w:p>
-        </w:tc>
-        <w:tc>
-          <w:tcPr>
-            <w:tcW w:w="1450" w:type="dxa"/>
+            <w:tcW w:w="1351" w:type="dxa"/>
           </w:tcPr>
           <w:p>
             <w:pPr>
@@ -1692,7 +1636,7 @@
         </w:tc>
         <w:tc>
           <w:tcPr>
-            <w:tcW w:w="1501" w:type="dxa"/>
+            <w:tcW w:w="1884" w:type="dxa"/>
           </w:tcPr>
           <w:p>
             <w:pPr>
@@ -1710,7 +1654,7 @@
         </w:tc>
         <w:tc>
           <w:tcPr>
-            <w:tcW w:w="2117" w:type="dxa"/>
+            <w:tcW w:w="2552" w:type="dxa"/>
           </w:tcPr>
           <w:p>
             <w:pPr>
@@ -1728,7 +1672,7 @@
         </w:tc>
         <w:tc>
           <w:tcPr>
-            <w:tcW w:w="1448" w:type="dxa"/>
+            <w:tcW w:w="1842" w:type="dxa"/>
           </w:tcPr>
           <w:p>
             <w:pPr>
@@ -1748,12 +1692,16 @@
       <w:tr>
         <w:trPr>
           <w:trHeight w:val="430"/>
+          <w:jc w:val="center"/>
         </w:trPr>
         <w:tc>
           <w:tcPr>
-            <w:tcW w:w="984" w:type="dxa"/>
-          </w:tcPr>
-          <w:p>
+            <w:tcW w:w="814" w:type="dxa"/>
+          </w:tcPr>
+          <w:p>
+            <w:pPr>
+              <w:jc w:val="center"/>
+            </w:pPr>
             <w:r>
               <w:t>1</w:t>
             </w:r>
@@ -1761,20 +1709,7 @@
         </w:tc>
         <w:tc>
           <w:tcPr>
-            <w:tcW w:w="1742" w:type="dxa"/>
-          </w:tcPr>
-          <w:p>
-            <w:pPr>
-              <w:jc w:val="center"/>
-            </w:pPr>
-            <w:r>
-              <w:t>TC-001</w:t>
-            </w:r>
-          </w:p>
-        </w:tc>
-        <w:tc>
-          <w:tcPr>
-            <w:tcW w:w="1450" w:type="dxa"/>
+            <w:tcW w:w="1351" w:type="dxa"/>
           </w:tcPr>
           <w:p>
             <w:pPr>
@@ -1787,7 +1722,7 @@
         </w:tc>
         <w:tc>
           <w:tcPr>
-            <w:tcW w:w="1501" w:type="dxa"/>
+            <w:tcW w:w="1884" w:type="dxa"/>
           </w:tcPr>
           <w:p>
             <w:pPr>
@@ -1800,7 +1735,7 @@
         </w:tc>
         <w:tc>
           <w:tcPr>
-            <w:tcW w:w="2117" w:type="dxa"/>
+            <w:tcW w:w="2552" w:type="dxa"/>
           </w:tcPr>
           <w:p>
             <w:pPr>
@@ -1816,7 +1751,7 @@
         </w:tc>
         <w:tc>
           <w:tcPr>
-            <w:tcW w:w="1448" w:type="dxa"/>
+            <w:tcW w:w="1842" w:type="dxa"/>
           </w:tcPr>
           <w:p>
             <w:pPr>

--- a/Documents/Technical/Help/DDAS Test Procedures.docx
+++ b/Documents/Technical/Help/DDAS Test Procedures.docx
@@ -11,317 +11,6 @@
         <w:t>DDAS Test Procedures</w:t>
       </w:r>
     </w:p>
-    <w:p/>
-    <w:p>
-      <w:pPr>
-        <w:pStyle w:val="Heading1"/>
-        <w:rPr>
-          <w:rFonts w:cstheme="minorHAnsi"/>
-          <w:u w:val="single"/>
-        </w:rPr>
-      </w:pPr>
-    </w:p>
-    <w:p>
-      <w:pPr>
-        <w:pStyle w:val="Heading1"/>
-        <w:rPr>
-          <w:rFonts w:cstheme="minorHAnsi"/>
-          <w:u w:val="single"/>
-        </w:rPr>
-      </w:pPr>
-      <w:r>
-        <w:rPr>
-          <w:rFonts w:cstheme="minorHAnsi"/>
-          <w:u w:val="single"/>
-        </w:rPr>
-        <w:t>Format:</w:t>
-      </w:r>
-    </w:p>
-    <w:tbl>
-      <w:tblPr>
-        <w:tblW w:w="13620" w:type="dxa"/>
-        <w:tblCellSpacing w:w="15" w:type="dxa"/>
-        <w:tblBorders>
-          <w:top w:val="outset" w:sz="6" w:space="0" w:color="auto"/>
-          <w:left w:val="outset" w:sz="6" w:space="0" w:color="auto"/>
-          <w:bottom w:val="outset" w:sz="6" w:space="0" w:color="auto"/>
-          <w:right w:val="outset" w:sz="6" w:space="0" w:color="auto"/>
-        </w:tblBorders>
-        <w:shd w:val="clear" w:color="auto" w:fill="FFFFFF"/>
-        <w:tblCellMar>
-          <w:left w:w="0" w:type="dxa"/>
-          <w:right w:w="0" w:type="dxa"/>
-        </w:tblCellMar>
-        <w:tblLook w:val="04A0" w:firstRow="1" w:lastRow="0" w:firstColumn="1" w:lastColumn="0" w:noHBand="0" w:noVBand="1"/>
-      </w:tblPr>
-      <w:tblGrid>
-        <w:gridCol w:w="857"/>
-        <w:gridCol w:w="1195"/>
-        <w:gridCol w:w="1365"/>
-        <w:gridCol w:w="3886"/>
-        <w:gridCol w:w="2649"/>
-        <w:gridCol w:w="3668"/>
-      </w:tblGrid>
-      <w:tr>
-        <w:trPr>
-          <w:trHeight w:val="660"/>
-          <w:tblCellSpacing w:w="15" w:type="dxa"/>
-        </w:trPr>
-        <w:tc>
-          <w:tcPr>
-            <w:tcW w:w="360" w:type="dxa"/>
-            <w:tcBorders>
-              <w:top w:val="single" w:sz="6" w:space="0" w:color="EEEEEE"/>
-              <w:left w:val="single" w:sz="6" w:space="0" w:color="EEEEEE"/>
-              <w:bottom w:val="single" w:sz="6" w:space="0" w:color="EEEEEE"/>
-              <w:right w:val="single" w:sz="6" w:space="0" w:color="EEEEEE"/>
-            </w:tcBorders>
-            <w:shd w:val="clear" w:color="auto" w:fill="FFFFFF"/>
-            <w:tcMar>
-              <w:top w:w="75" w:type="dxa"/>
-              <w:left w:w="150" w:type="dxa"/>
-              <w:bottom w:w="75" w:type="dxa"/>
-              <w:right w:w="150" w:type="dxa"/>
-            </w:tcMar>
-            <w:vAlign w:val="center"/>
-            <w:hideMark/>
-          </w:tcPr>
-          <w:p>
-            <w:pPr>
-              <w:spacing w:after="0" w:line="240" w:lineRule="auto"/>
-              <w:rPr>
-                <w:rFonts w:ascii="Helvetica" w:eastAsia="Times New Roman" w:hAnsi="Helvetica" w:cs="Helvetica"/>
-                <w:color w:val="444444"/>
-                <w:sz w:val="24"/>
-                <w:szCs w:val="24"/>
-                <w:lang w:val="en-US"/>
-              </w:rPr>
-            </w:pPr>
-            <w:r>
-              <w:rPr>
-                <w:rFonts w:ascii="Helvetica" w:eastAsia="Times New Roman" w:hAnsi="Helvetica" w:cs="Helvetica"/>
-                <w:color w:val="444444"/>
-                <w:sz w:val="24"/>
-                <w:szCs w:val="24"/>
-                <w:lang w:val="en-US"/>
-              </w:rPr>
-              <w:t>Sr. No.</w:t>
-            </w:r>
-          </w:p>
-        </w:tc>
-        <w:tc>
-          <w:tcPr>
-            <w:tcW w:w="570" w:type="dxa"/>
-            <w:tcBorders>
-              <w:top w:val="single" w:sz="6" w:space="0" w:color="EEEEEE"/>
-              <w:left w:val="single" w:sz="6" w:space="0" w:color="EEEEEE"/>
-              <w:bottom w:val="single" w:sz="6" w:space="0" w:color="EEEEEE"/>
-              <w:right w:val="single" w:sz="6" w:space="0" w:color="EEEEEE"/>
-            </w:tcBorders>
-            <w:shd w:val="clear" w:color="auto" w:fill="FFFFFF"/>
-            <w:tcMar>
-              <w:top w:w="75" w:type="dxa"/>
-              <w:left w:w="150" w:type="dxa"/>
-              <w:bottom w:w="75" w:type="dxa"/>
-              <w:right w:w="150" w:type="dxa"/>
-            </w:tcMar>
-            <w:vAlign w:val="center"/>
-            <w:hideMark/>
-          </w:tcPr>
-          <w:p>
-            <w:pPr>
-              <w:spacing w:after="0" w:line="240" w:lineRule="auto"/>
-              <w:rPr>
-                <w:rFonts w:ascii="Helvetica" w:eastAsia="Times New Roman" w:hAnsi="Helvetica" w:cs="Helvetica"/>
-                <w:color w:val="444444"/>
-                <w:sz w:val="24"/>
-                <w:szCs w:val="24"/>
-                <w:lang w:val="en-US"/>
-              </w:rPr>
-            </w:pPr>
-            <w:r>
-              <w:rPr>
-                <w:rFonts w:ascii="Helvetica" w:eastAsia="Times New Roman" w:hAnsi="Helvetica" w:cs="Helvetica"/>
-                <w:color w:val="444444"/>
-                <w:sz w:val="24"/>
-                <w:szCs w:val="24"/>
-                <w:lang w:val="en-US"/>
-              </w:rPr>
-              <w:t>Test Cases</w:t>
-            </w:r>
-          </w:p>
-        </w:tc>
-        <w:tc>
-          <w:tcPr>
-            <w:tcW w:w="1035" w:type="dxa"/>
-            <w:tcBorders>
-              <w:top w:val="single" w:sz="6" w:space="0" w:color="EEEEEE"/>
-              <w:left w:val="single" w:sz="6" w:space="0" w:color="EEEEEE"/>
-              <w:bottom w:val="single" w:sz="6" w:space="0" w:color="EEEEEE"/>
-              <w:right w:val="single" w:sz="6" w:space="0" w:color="EEEEEE"/>
-            </w:tcBorders>
-            <w:shd w:val="clear" w:color="auto" w:fill="FFFFFF"/>
-            <w:tcMar>
-              <w:top w:w="75" w:type="dxa"/>
-              <w:left w:w="150" w:type="dxa"/>
-              <w:bottom w:w="75" w:type="dxa"/>
-              <w:right w:w="150" w:type="dxa"/>
-            </w:tcMar>
-            <w:vAlign w:val="center"/>
-            <w:hideMark/>
-          </w:tcPr>
-          <w:p>
-            <w:pPr>
-              <w:spacing w:after="0" w:line="240" w:lineRule="auto"/>
-              <w:rPr>
-                <w:rFonts w:ascii="Helvetica" w:eastAsia="Times New Roman" w:hAnsi="Helvetica" w:cs="Helvetica"/>
-                <w:color w:val="444444"/>
-                <w:sz w:val="24"/>
-                <w:szCs w:val="24"/>
-                <w:lang w:val="en-US"/>
-              </w:rPr>
-            </w:pPr>
-            <w:r>
-              <w:rPr>
-                <w:rFonts w:ascii="Helvetica" w:eastAsia="Times New Roman" w:hAnsi="Helvetica" w:cs="Helvetica"/>
-                <w:color w:val="444444"/>
-                <w:sz w:val="24"/>
-                <w:szCs w:val="24"/>
-                <w:lang w:val="en-US"/>
-              </w:rPr>
-              <w:t>Feature</w:t>
-            </w:r>
-          </w:p>
-        </w:tc>
-        <w:tc>
-          <w:tcPr>
-            <w:tcW w:w="3345" w:type="dxa"/>
-            <w:tcBorders>
-              <w:top w:val="single" w:sz="6" w:space="0" w:color="EEEEEE"/>
-              <w:left w:val="single" w:sz="6" w:space="0" w:color="EEEEEE"/>
-              <w:bottom w:val="single" w:sz="6" w:space="0" w:color="EEEEEE"/>
-              <w:right w:val="single" w:sz="6" w:space="0" w:color="EEEEEE"/>
-            </w:tcBorders>
-            <w:shd w:val="clear" w:color="auto" w:fill="FFFFFF"/>
-            <w:tcMar>
-              <w:top w:w="75" w:type="dxa"/>
-              <w:left w:w="150" w:type="dxa"/>
-              <w:bottom w:w="75" w:type="dxa"/>
-              <w:right w:w="150" w:type="dxa"/>
-            </w:tcMar>
-            <w:vAlign w:val="center"/>
-            <w:hideMark/>
-          </w:tcPr>
-          <w:p>
-            <w:pPr>
-              <w:spacing w:after="0" w:line="240" w:lineRule="auto"/>
-              <w:rPr>
-                <w:rFonts w:ascii="Helvetica" w:eastAsia="Times New Roman" w:hAnsi="Helvetica" w:cs="Helvetica"/>
-                <w:color w:val="444444"/>
-                <w:sz w:val="24"/>
-                <w:szCs w:val="24"/>
-                <w:lang w:val="en-US"/>
-              </w:rPr>
-            </w:pPr>
-            <w:r>
-              <w:rPr>
-                <w:rFonts w:ascii="Helvetica" w:eastAsia="Times New Roman" w:hAnsi="Helvetica" w:cs="Helvetica"/>
-                <w:color w:val="444444"/>
-                <w:sz w:val="24"/>
-                <w:szCs w:val="24"/>
-                <w:lang w:val="en-US"/>
-              </w:rPr>
-              <w:t>Description</w:t>
-            </w:r>
-          </w:p>
-        </w:tc>
-        <w:tc>
-          <w:tcPr>
-            <w:tcW w:w="2272" w:type="dxa"/>
-            <w:tcBorders>
-              <w:top w:val="single" w:sz="6" w:space="0" w:color="EEEEEE"/>
-              <w:left w:val="single" w:sz="6" w:space="0" w:color="EEEEEE"/>
-              <w:bottom w:val="single" w:sz="6" w:space="0" w:color="EEEEEE"/>
-              <w:right w:val="single" w:sz="6" w:space="0" w:color="EEEEEE"/>
-            </w:tcBorders>
-            <w:shd w:val="clear" w:color="auto" w:fill="FFFFFF"/>
-            <w:tcMar>
-              <w:top w:w="75" w:type="dxa"/>
-              <w:left w:w="150" w:type="dxa"/>
-              <w:bottom w:w="75" w:type="dxa"/>
-              <w:right w:w="150" w:type="dxa"/>
-            </w:tcMar>
-            <w:vAlign w:val="center"/>
-            <w:hideMark/>
-          </w:tcPr>
-          <w:p>
-            <w:pPr>
-              <w:spacing w:after="0" w:line="240" w:lineRule="auto"/>
-              <w:rPr>
-                <w:rFonts w:ascii="Helvetica" w:eastAsia="Times New Roman" w:hAnsi="Helvetica" w:cs="Helvetica"/>
-                <w:color w:val="444444"/>
-                <w:sz w:val="24"/>
-                <w:szCs w:val="24"/>
-                <w:lang w:val="en-US"/>
-              </w:rPr>
-            </w:pPr>
-            <w:r>
-              <w:rPr>
-                <w:rFonts w:ascii="Helvetica" w:eastAsia="Times New Roman" w:hAnsi="Helvetica" w:cs="Helvetica"/>
-                <w:color w:val="444444"/>
-                <w:sz w:val="24"/>
-                <w:szCs w:val="24"/>
-                <w:lang w:val="en-US"/>
-              </w:rPr>
-              <w:t>Steps To Execute</w:t>
-            </w:r>
-          </w:p>
-        </w:tc>
-        <w:tc>
-          <w:tcPr>
-            <w:tcW w:w="3143" w:type="dxa"/>
-            <w:tcBorders>
-              <w:top w:val="single" w:sz="6" w:space="0" w:color="EEEEEE"/>
-              <w:left w:val="single" w:sz="6" w:space="0" w:color="EEEEEE"/>
-              <w:bottom w:val="single" w:sz="6" w:space="0" w:color="EEEEEE"/>
-              <w:right w:val="single" w:sz="6" w:space="0" w:color="EEEEEE"/>
-            </w:tcBorders>
-            <w:shd w:val="clear" w:color="auto" w:fill="FFFFFF"/>
-            <w:tcMar>
-              <w:top w:w="75" w:type="dxa"/>
-              <w:left w:w="150" w:type="dxa"/>
-              <w:bottom w:w="75" w:type="dxa"/>
-              <w:right w:w="150" w:type="dxa"/>
-            </w:tcMar>
-            <w:vAlign w:val="center"/>
-            <w:hideMark/>
-          </w:tcPr>
-          <w:p>
-            <w:pPr>
-              <w:spacing w:after="0" w:line="240" w:lineRule="auto"/>
-              <w:rPr>
-                <w:rFonts w:ascii="Helvetica" w:eastAsia="Times New Roman" w:hAnsi="Helvetica" w:cs="Helvetica"/>
-                <w:color w:val="444444"/>
-                <w:sz w:val="24"/>
-                <w:szCs w:val="24"/>
-                <w:lang w:val="en-US"/>
-              </w:rPr>
-            </w:pPr>
-            <w:r>
-              <w:rPr>
-                <w:rFonts w:ascii="Helvetica" w:eastAsia="Times New Roman" w:hAnsi="Helvetica" w:cs="Helvetica"/>
-                <w:color w:val="444444"/>
-                <w:sz w:val="24"/>
-                <w:szCs w:val="24"/>
-                <w:lang w:val="en-US"/>
-              </w:rPr>
-              <w:t>Test Data/</w:t>
-            </w:r>
-          </w:p>
-        </w:tc>
-      </w:tr>
-    </w:tbl>
-    <w:p/>
     <w:p>
       <w:pPr>
         <w:pStyle w:val="Heading1"/>
@@ -339,109 +28,449 @@
       </w:r>
     </w:p>
     <w:p/>
-    <w:p>
-      <w:r>
-        <w:t>Enter user name and password in the respective fields and sign in.</w:t>
-      </w:r>
-    </w:p>
-    <w:p>
-      <w:r>
-        <w:t>Username</w:t>
-      </w:r>
-      <w:r>
-        <w:t>:</w:t>
-      </w:r>
-      <w:r>
-        <w:t xml:space="preserve"> </w:t>
-      </w:r>
-      <w:r>
-        <w:t>user</w:t>
-      </w:r>
-    </w:p>
-    <w:p>
-      <w:r>
-        <w:t xml:space="preserve">Password: </w:t>
-      </w:r>
-      <w:r>
-        <w:t>Pass</w:t>
-      </w:r>
-      <w:proofErr w:type="gramStart"/>
-      <w:r>
-        <w:t>!234</w:t>
-      </w:r>
-      <w:proofErr w:type="gramEnd"/>
-    </w:p>
-    <w:p>
-      <w:r>
-        <w:t>Response:</w:t>
-      </w:r>
-    </w:p>
-    <w:p>
-      <w:pPr>
-        <w:pStyle w:val="ListParagraph"/>
-        <w:numPr>
-          <w:ilvl w:val="0"/>
-          <w:numId w:val="1"/>
-        </w:numPr>
-      </w:pPr>
-      <w:r>
-        <w:t xml:space="preserve">user will be </w:t>
-      </w:r>
-      <w:r>
-        <w:t>redirected to the home screen</w:t>
-      </w:r>
-    </w:p>
-    <w:p>
-      <w:r>
-        <w:t>Username: user</w:t>
-      </w:r>
-    </w:p>
-    <w:p>
-      <w:r>
-        <w:t xml:space="preserve">Password: </w:t>
-      </w:r>
-      <w:r>
-        <w:t>Pass</w:t>
-      </w:r>
-      <w:proofErr w:type="gramStart"/>
-      <w:r>
-        <w:t>!234</w:t>
-      </w:r>
-      <w:proofErr w:type="gramEnd"/>
-    </w:p>
-    <w:p>
-      <w:r>
-        <w:t>Response:</w:t>
-      </w:r>
-    </w:p>
-    <w:p>
-      <w:pPr>
-        <w:pStyle w:val="ListParagraph"/>
-        <w:numPr>
-          <w:ilvl w:val="0"/>
-          <w:numId w:val="1"/>
-        </w:numPr>
-      </w:pPr>
-      <w:r>
-        <w:t>Message</w:t>
-      </w:r>
-      <w:r>
-        <w:t xml:space="preserve"> “</w:t>
-      </w:r>
-      <w:r>
-        <w:rPr>
-          <w:rFonts w:ascii="Arial" w:hAnsi="Arial" w:cs="Arial"/>
-          <w:color w:val="A94442"/>
-          <w:sz w:val="21"/>
-          <w:szCs w:val="21"/>
-          <w:shd w:val="clear" w:color="auto" w:fill="F2DEDE"/>
-        </w:rPr>
-        <w:t>The user name or password is incorrect.</w:t>
-      </w:r>
-      <w:r>
-        <w:t>” Will be displayed at the bottom</w:t>
-      </w:r>
-    </w:p>
+    <w:tbl>
+      <w:tblPr>
+        <w:tblStyle w:val="TableGrid"/>
+        <w:tblW w:w="0" w:type="auto"/>
+        <w:tblLook w:val="04A0" w:firstRow="1" w:lastRow="0" w:firstColumn="1" w:lastColumn="0" w:noHBand="0" w:noVBand="1"/>
+      </w:tblPr>
+      <w:tblGrid>
+        <w:gridCol w:w="999"/>
+        <w:gridCol w:w="1412"/>
+        <w:gridCol w:w="1469"/>
+        <w:gridCol w:w="2607"/>
+        <w:gridCol w:w="2268"/>
+      </w:tblGrid>
+      <w:tr>
+        <w:tc>
+          <w:tcPr>
+            <w:tcW w:w="999" w:type="dxa"/>
+          </w:tcPr>
+          <w:p>
+            <w:pPr>
+              <w:rPr>
+                <w:b/>
+              </w:rPr>
+            </w:pPr>
+            <w:r>
+              <w:rPr>
+                <w:b/>
+              </w:rPr>
+              <w:t>Sr. No</w:t>
+            </w:r>
+          </w:p>
+        </w:tc>
+        <w:tc>
+          <w:tcPr>
+            <w:tcW w:w="1412" w:type="dxa"/>
+          </w:tcPr>
+          <w:p>
+            <w:pPr>
+              <w:rPr>
+                <w:b/>
+              </w:rPr>
+            </w:pPr>
+            <w:r>
+              <w:rPr>
+                <w:b/>
+              </w:rPr>
+              <w:t>Check Item</w:t>
+            </w:r>
+          </w:p>
+        </w:tc>
+        <w:tc>
+          <w:tcPr>
+            <w:tcW w:w="1469" w:type="dxa"/>
+          </w:tcPr>
+          <w:p>
+            <w:pPr>
+              <w:rPr>
+                <w:b/>
+              </w:rPr>
+            </w:pPr>
+            <w:r>
+              <w:rPr>
+                <w:b/>
+              </w:rPr>
+              <w:t>Test Case Objective</w:t>
+            </w:r>
+          </w:p>
+        </w:tc>
+        <w:tc>
+          <w:tcPr>
+            <w:tcW w:w="2607" w:type="dxa"/>
+          </w:tcPr>
+          <w:p>
+            <w:pPr>
+              <w:rPr>
+                <w:b/>
+              </w:rPr>
+            </w:pPr>
+            <w:r>
+              <w:rPr>
+                <w:b/>
+              </w:rPr>
+              <w:t>Steps to Execute</w:t>
+            </w:r>
+          </w:p>
+        </w:tc>
+        <w:tc>
+          <w:tcPr>
+            <w:tcW w:w="2268" w:type="dxa"/>
+          </w:tcPr>
+          <w:p>
+            <w:pPr>
+              <w:rPr>
+                <w:b/>
+              </w:rPr>
+            </w:pPr>
+            <w:r>
+              <w:rPr>
+                <w:b/>
+              </w:rPr>
+              <w:t>Expected Results</w:t>
+            </w:r>
+          </w:p>
+        </w:tc>
+      </w:tr>
+      <w:tr>
+        <w:trPr>
+          <w:trHeight w:val="430"/>
+        </w:trPr>
+        <w:tc>
+          <w:tcPr>
+            <w:tcW w:w="999" w:type="dxa"/>
+          </w:tcPr>
+          <w:p>
+            <w:r>
+              <w:t>1</w:t>
+            </w:r>
+          </w:p>
+        </w:tc>
+        <w:tc>
+          <w:tcPr>
+            <w:tcW w:w="1412" w:type="dxa"/>
+          </w:tcPr>
+          <w:p>
+            <w:pPr>
+              <w:jc w:val="center"/>
+            </w:pPr>
+            <w:r>
+              <w:t>User Login</w:t>
+            </w:r>
+          </w:p>
+        </w:tc>
+        <w:tc>
+          <w:tcPr>
+            <w:tcW w:w="1469" w:type="dxa"/>
+          </w:tcPr>
+          <w:p>
+            <w:pPr>
+              <w:jc w:val="center"/>
+            </w:pPr>
+            <w:r>
+              <w:t>Check When pass invalid user name</w:t>
+            </w:r>
+          </w:p>
+        </w:tc>
+        <w:tc>
+          <w:tcPr>
+            <w:tcW w:w="2607" w:type="dxa"/>
+          </w:tcPr>
+          <w:p>
+            <w:pPr>
+              <w:jc w:val="center"/>
+            </w:pPr>
+            <w:r>
+              <w:t>1. Enter invalid username</w:t>
+            </w:r>
+            <w:r>
+              <w:t>(</w:t>
+            </w:r>
+            <w:r>
+              <w:rPr>
+                <w:b/>
+              </w:rPr>
+              <w:t>user10</w:t>
+            </w:r>
+            <w:r>
+              <w:t>)</w:t>
+            </w:r>
+          </w:p>
+          <w:p>
+            <w:pPr>
+              <w:jc w:val="center"/>
+            </w:pPr>
+            <w:r>
+              <w:t>2. Enter correct password</w:t>
+            </w:r>
+            <w:r>
+              <w:t>(</w:t>
+            </w:r>
+            <w:r>
+              <w:rPr>
+                <w:b/>
+              </w:rPr>
+              <w:t>Pass!234</w:t>
+            </w:r>
+            <w:r>
+              <w:t>)</w:t>
+            </w:r>
+          </w:p>
+          <w:p>
+            <w:pPr>
+              <w:jc w:val="center"/>
+              <w:rPr>
+                <w:u w:val="single"/>
+              </w:rPr>
+            </w:pPr>
+            <w:r>
+              <w:t>3. Click on Login Button</w:t>
+            </w:r>
+          </w:p>
+        </w:tc>
+        <w:tc>
+          <w:tcPr>
+            <w:tcW w:w="2268" w:type="dxa"/>
+          </w:tcPr>
+          <w:p>
+            <w:pPr>
+              <w:jc w:val="center"/>
+            </w:pPr>
+            <w:r>
+              <w:t>User should not</w:t>
+            </w:r>
+            <w:r>
+              <w:t xml:space="preserve"> be able to</w:t>
+            </w:r>
+            <w:r>
+              <w:t xml:space="preserve"> login and should show error message</w:t>
+            </w:r>
+          </w:p>
+        </w:tc>
+      </w:tr>
+      <w:tr>
+        <w:trPr>
+          <w:trHeight w:val="423"/>
+        </w:trPr>
+        <w:tc>
+          <w:tcPr>
+            <w:tcW w:w="999" w:type="dxa"/>
+          </w:tcPr>
+          <w:p>
+            <w:r>
+              <w:t>2</w:t>
+            </w:r>
+          </w:p>
+        </w:tc>
+        <w:tc>
+          <w:tcPr>
+            <w:tcW w:w="1412" w:type="dxa"/>
+          </w:tcPr>
+          <w:p>
+            <w:pPr>
+              <w:jc w:val="center"/>
+            </w:pPr>
+            <w:r>
+              <w:t>User Login</w:t>
+            </w:r>
+          </w:p>
+        </w:tc>
+        <w:tc>
+          <w:tcPr>
+            <w:tcW w:w="1469" w:type="dxa"/>
+          </w:tcPr>
+          <w:p>
+            <w:pPr>
+              <w:jc w:val="center"/>
+            </w:pPr>
+            <w:r>
+              <w:t>Check</w:t>
+            </w:r>
+            <w:r>
+              <w:t xml:space="preserve"> </w:t>
+            </w:r>
+            <w:r>
+              <w:t>When pass correct username and invalid password</w:t>
+            </w:r>
+          </w:p>
+        </w:tc>
+        <w:tc>
+          <w:tcPr>
+            <w:tcW w:w="2607" w:type="dxa"/>
+          </w:tcPr>
+          <w:p>
+            <w:pPr>
+              <w:jc w:val="center"/>
+            </w:pPr>
+            <w:r>
+              <w:t>1. Enter valid username(</w:t>
+            </w:r>
+            <w:r>
+              <w:rPr>
+                <w:b/>
+              </w:rPr>
+              <w:t>user1</w:t>
+            </w:r>
+            <w:r>
+              <w:t>)</w:t>
+            </w:r>
+          </w:p>
+          <w:p>
+            <w:pPr>
+              <w:jc w:val="center"/>
+            </w:pPr>
+            <w:r>
+              <w:t>2. Enter incorrect password(</w:t>
+            </w:r>
+            <w:r>
+              <w:rPr>
+                <w:b/>
+              </w:rPr>
+              <w:t>Pass!2345</w:t>
+            </w:r>
+            <w:r>
+              <w:t>)</w:t>
+            </w:r>
+          </w:p>
+          <w:p>
+            <w:pPr>
+              <w:jc w:val="center"/>
+            </w:pPr>
+            <w:r>
+              <w:t>3. Click on Login Button</w:t>
+            </w:r>
+          </w:p>
+        </w:tc>
+        <w:tc>
+          <w:tcPr>
+            <w:tcW w:w="2268" w:type="dxa"/>
+          </w:tcPr>
+          <w:p>
+            <w:pPr>
+              <w:jc w:val="center"/>
+            </w:pPr>
+            <w:r>
+              <w:t>User should not</w:t>
+            </w:r>
+            <w:r>
+              <w:t xml:space="preserve"> be able to</w:t>
+            </w:r>
+            <w:r>
+              <w:t xml:space="preserve"> login and should show error message</w:t>
+            </w:r>
+          </w:p>
+        </w:tc>
+      </w:tr>
+      <w:tr>
+        <w:trPr>
+          <w:trHeight w:val="423"/>
+        </w:trPr>
+        <w:tc>
+          <w:tcPr>
+            <w:tcW w:w="999" w:type="dxa"/>
+          </w:tcPr>
+          <w:p>
+            <w:r>
+              <w:t>3</w:t>
+            </w:r>
+          </w:p>
+        </w:tc>
+        <w:tc>
+          <w:tcPr>
+            <w:tcW w:w="1412" w:type="dxa"/>
+          </w:tcPr>
+          <w:p>
+            <w:pPr>
+              <w:jc w:val="center"/>
+            </w:pPr>
+            <w:r>
+              <w:t>User Login</w:t>
+            </w:r>
+          </w:p>
+        </w:tc>
+        <w:tc>
+          <w:tcPr>
+            <w:tcW w:w="1469" w:type="dxa"/>
+          </w:tcPr>
+          <w:p>
+            <w:pPr>
+              <w:jc w:val="center"/>
+            </w:pPr>
+            <w:r>
+              <w:t xml:space="preserve">Check when pass correct </w:t>
+            </w:r>
+            <w:r>
+              <w:t xml:space="preserve">username </w:t>
+            </w:r>
+            <w:r>
+              <w:t>and password</w:t>
+            </w:r>
+          </w:p>
+        </w:tc>
+        <w:tc>
+          <w:tcPr>
+            <w:tcW w:w="2607" w:type="dxa"/>
+          </w:tcPr>
+          <w:p>
+            <w:pPr>
+              <w:jc w:val="center"/>
+            </w:pPr>
+            <w:r>
+              <w:t>1. Enter valid username(</w:t>
+            </w:r>
+            <w:r>
+              <w:rPr>
+                <w:b/>
+              </w:rPr>
+              <w:t>user1</w:t>
+            </w:r>
+            <w:r>
+              <w:t>)</w:t>
+            </w:r>
+          </w:p>
+          <w:p>
+            <w:pPr>
+              <w:jc w:val="center"/>
+            </w:pPr>
+            <w:r>
+              <w:t>2. Enter incorrect password(</w:t>
+            </w:r>
+            <w:r>
+              <w:rPr>
+                <w:b/>
+              </w:rPr>
+              <w:t>Pass!234</w:t>
+            </w:r>
+            <w:r>
+              <w:t>)</w:t>
+            </w:r>
+          </w:p>
+          <w:p>
+            <w:pPr>
+              <w:jc w:val="center"/>
+            </w:pPr>
+            <w:r>
+              <w:t>3. Click on Login Button</w:t>
+            </w:r>
+          </w:p>
+        </w:tc>
+        <w:tc>
+          <w:tcPr>
+            <w:tcW w:w="2268" w:type="dxa"/>
+          </w:tcPr>
+          <w:p>
+            <w:pPr>
+              <w:jc w:val="center"/>
+            </w:pPr>
+            <w:r>
+              <w:t>User should be able to login</w:t>
+            </w:r>
+          </w:p>
+        </w:tc>
+      </w:tr>
+    </w:tbl>
+    <w:p/>
     <w:p>
       <w:pPr>
         <w:pStyle w:val="Heading1"/>
@@ -457,45 +486,341 @@
       </w:r>
     </w:p>
     <w:p/>
+    <w:tbl>
+      <w:tblPr>
+        <w:tblStyle w:val="TableGrid"/>
+        <w:tblW w:w="0" w:type="auto"/>
+        <w:tblLook w:val="04A0" w:firstRow="1" w:lastRow="0" w:firstColumn="1" w:lastColumn="0" w:noHBand="0" w:noVBand="1"/>
+      </w:tblPr>
+      <w:tblGrid>
+        <w:gridCol w:w="749"/>
+        <w:gridCol w:w="1269"/>
+        <w:gridCol w:w="1270"/>
+        <w:gridCol w:w="1423"/>
+        <w:gridCol w:w="1651"/>
+        <w:gridCol w:w="2880"/>
+      </w:tblGrid>
+      <w:tr>
+        <w:tc>
+          <w:tcPr>
+            <w:tcW w:w="984" w:type="dxa"/>
+          </w:tcPr>
+          <w:p>
+            <w:pPr>
+              <w:rPr>
+                <w:b/>
+              </w:rPr>
+            </w:pPr>
+            <w:r>
+              <w:rPr>
+                <w:b/>
+              </w:rPr>
+              <w:t>Sr. No</w:t>
+            </w:r>
+          </w:p>
+        </w:tc>
+        <w:tc>
+          <w:tcPr>
+            <w:tcW w:w="1742" w:type="dxa"/>
+          </w:tcPr>
+          <w:p>
+            <w:pPr>
+              <w:rPr>
+                <w:b/>
+              </w:rPr>
+            </w:pPr>
+            <w:r>
+              <w:rPr>
+                <w:b/>
+              </w:rPr>
+              <w:t>Test Cases</w:t>
+            </w:r>
+          </w:p>
+        </w:tc>
+        <w:tc>
+          <w:tcPr>
+            <w:tcW w:w="1450" w:type="dxa"/>
+          </w:tcPr>
+          <w:p>
+            <w:pPr>
+              <w:rPr>
+                <w:b/>
+              </w:rPr>
+            </w:pPr>
+            <w:r>
+              <w:rPr>
+                <w:b/>
+              </w:rPr>
+              <w:t>Check Item</w:t>
+            </w:r>
+          </w:p>
+        </w:tc>
+        <w:tc>
+          <w:tcPr>
+            <w:tcW w:w="1501" w:type="dxa"/>
+          </w:tcPr>
+          <w:p>
+            <w:pPr>
+              <w:rPr>
+                <w:b/>
+              </w:rPr>
+            </w:pPr>
+            <w:r>
+              <w:rPr>
+                <w:b/>
+              </w:rPr>
+              <w:t>Test Case Objective</w:t>
+            </w:r>
+          </w:p>
+        </w:tc>
+        <w:tc>
+          <w:tcPr>
+            <w:tcW w:w="2117" w:type="dxa"/>
+          </w:tcPr>
+          <w:p>
+            <w:pPr>
+              <w:rPr>
+                <w:b/>
+              </w:rPr>
+            </w:pPr>
+            <w:r>
+              <w:rPr>
+                <w:b/>
+              </w:rPr>
+              <w:t>Steps to Execute</w:t>
+            </w:r>
+          </w:p>
+        </w:tc>
+        <w:tc>
+          <w:tcPr>
+            <w:tcW w:w="1448" w:type="dxa"/>
+          </w:tcPr>
+          <w:p>
+            <w:pPr>
+              <w:rPr>
+                <w:b/>
+              </w:rPr>
+            </w:pPr>
+            <w:r>
+              <w:rPr>
+                <w:b/>
+              </w:rPr>
+              <w:t>Expected Results</w:t>
+            </w:r>
+          </w:p>
+        </w:tc>
+      </w:tr>
+      <w:tr>
+        <w:trPr>
+          <w:trHeight w:val="430"/>
+        </w:trPr>
+        <w:tc>
+          <w:tcPr>
+            <w:tcW w:w="984" w:type="dxa"/>
+          </w:tcPr>
+          <w:p>
+            <w:r>
+              <w:t>1</w:t>
+            </w:r>
+          </w:p>
+        </w:tc>
+        <w:tc>
+          <w:tcPr>
+            <w:tcW w:w="1742" w:type="dxa"/>
+          </w:tcPr>
+          <w:p>
+            <w:pPr>
+              <w:jc w:val="center"/>
+            </w:pPr>
+            <w:r>
+              <w:t>TC-001</w:t>
+            </w:r>
+          </w:p>
+        </w:tc>
+        <w:tc>
+          <w:tcPr>
+            <w:tcW w:w="1450" w:type="dxa"/>
+          </w:tcPr>
+          <w:p>
+            <w:pPr>
+              <w:jc w:val="center"/>
+            </w:pPr>
+            <w:r>
+              <w:t>Batch Upload Template</w:t>
+            </w:r>
+          </w:p>
+        </w:tc>
+        <w:tc>
+          <w:tcPr>
+            <w:tcW w:w="1501" w:type="dxa"/>
+          </w:tcPr>
+          <w:p>
+            <w:pPr>
+              <w:jc w:val="center"/>
+            </w:pPr>
+            <w:r>
+              <w:t>Check whether the template can be downloaded</w:t>
+            </w:r>
+          </w:p>
+        </w:tc>
+        <w:tc>
+          <w:tcPr>
+            <w:tcW w:w="2117" w:type="dxa"/>
+          </w:tcPr>
+          <w:p>
+            <w:pPr>
+              <w:jc w:val="center"/>
+            </w:pPr>
+            <w:r>
+              <w:t>Click on ‘Batch Upload Template’ button</w:t>
+            </w:r>
+          </w:p>
+          <w:p>
+            <w:pPr>
+              <w:jc w:val="center"/>
+              <w:rPr>
+                <w:u w:val="single"/>
+              </w:rPr>
+            </w:pPr>
+            <w:r>
+              <w:t>(</w:t>
+            </w:r>
+            <w:r>
+              <w:t>Refer to the below image</w:t>
+            </w:r>
+            <w:r>
+              <w:t>)</w:t>
+            </w:r>
+          </w:p>
+        </w:tc>
+        <w:tc>
+          <w:tcPr>
+            <w:tcW w:w="1448" w:type="dxa"/>
+          </w:tcPr>
+          <w:p>
+            <w:pPr>
+              <w:jc w:val="center"/>
+            </w:pPr>
+            <w:r>
+              <w:t xml:space="preserve">An excel file with the name </w:t>
+            </w:r>
+            <w:r>
+              <w:rPr>
+                <w:b/>
+              </w:rPr>
+              <w:t>DDAS_Upload_Template.xlsx</w:t>
+            </w:r>
+          </w:p>
+          <w:p>
+            <w:pPr>
+              <w:jc w:val="center"/>
+            </w:pPr>
+            <w:r>
+              <w:t>Will be downloaded</w:t>
+            </w:r>
+          </w:p>
+        </w:tc>
+      </w:tr>
+    </w:tbl>
     <w:p>
-      <w:r>
-        <w:t>Download the ‘Batch Upload Template’</w:t>
-      </w:r>
-      <w:r>
-        <w:t xml:space="preserve"> from the home screen</w:t>
-      </w:r>
-    </w:p>
-    <w:p>
-      <w:r>
-        <w:t>Response:</w:t>
-      </w:r>
-    </w:p>
-    <w:p>
-      <w:r>
-        <w:t xml:space="preserve"> An Excel file with columns for entering investigator details should be downloaded</w:t>
-      </w:r>
-      <w:r>
-        <w:t xml:space="preserve"> by the name ‘</w:t>
-      </w:r>
-      <w:r>
-        <w:t>DDAS_Upload_Template.xlsx</w:t>
-      </w:r>
-      <w:r>
-        <w:t>’</w:t>
-      </w:r>
+      <w:bookmarkStart w:id="0" w:name="_GoBack"/>
+      <w:bookmarkEnd w:id="0"/>
     </w:p>
     <w:p>
       <w:r>
         <w:rPr>
           <w:noProof/>
-          <w:lang w:val="en-US"/>
+          <w:lang w:eastAsia="en-IN"/>
         </w:rPr>
         <w:lastRenderedPageBreak/>
+        <mc:AlternateContent>
+          <mc:Choice Requires="wps">
+            <w:drawing>
+              <wp:anchor distT="0" distB="0" distL="114300" distR="114300" simplePos="0" relativeHeight="251659264" behindDoc="0" locked="0" layoutInCell="1" allowOverlap="1">
+                <wp:simplePos x="0" y="0"/>
+                <wp:positionH relativeFrom="column">
+                  <wp:posOffset>5600700</wp:posOffset>
+                </wp:positionH>
+                <wp:positionV relativeFrom="paragraph">
+                  <wp:posOffset>95250</wp:posOffset>
+                </wp:positionV>
+                <wp:extent cx="590550" cy="247650"/>
+                <wp:effectExtent l="0" t="0" r="19050" b="19050"/>
+                <wp:wrapNone/>
+                <wp:docPr id="2" name="Left Arrow 2"/>
+                <wp:cNvGraphicFramePr/>
+                <a:graphic xmlns:a="http://schemas.openxmlformats.org/drawingml/2006/main">
+                  <a:graphicData uri="http://schemas.microsoft.com/office/word/2010/wordprocessingShape">
+                    <wps:wsp>
+                      <wps:cNvSpPr/>
+                      <wps:spPr>
+                        <a:xfrm>
+                          <a:off x="0" y="0"/>
+                          <a:ext cx="590550" cy="247650"/>
+                        </a:xfrm>
+                        <a:prstGeom prst="leftArrow">
+                          <a:avLst/>
+                        </a:prstGeom>
+                      </wps:spPr>
+                      <wps:style>
+                        <a:lnRef idx="2">
+                          <a:schemeClr val="accent6">
+                            <a:shade val="50000"/>
+                          </a:schemeClr>
+                        </a:lnRef>
+                        <a:fillRef idx="1">
+                          <a:schemeClr val="accent6"/>
+                        </a:fillRef>
+                        <a:effectRef idx="0">
+                          <a:schemeClr val="accent6"/>
+                        </a:effectRef>
+                        <a:fontRef idx="minor">
+                          <a:schemeClr val="lt1"/>
+                        </a:fontRef>
+                      </wps:style>
+                      <wps:bodyPr rot="0" spcFirstLastPara="0" vertOverflow="overflow" horzOverflow="overflow" vert="horz" wrap="square" lIns="91440" tIns="45720" rIns="91440" bIns="45720" numCol="1" spcCol="0" rtlCol="0" fromWordArt="0" anchor="ctr" anchorCtr="0" forceAA="0" compatLnSpc="1">
+                        <a:prstTxWarp prst="textNoShape">
+                          <a:avLst/>
+                        </a:prstTxWarp>
+                        <a:noAutofit/>
+                      </wps:bodyPr>
+                    </wps:wsp>
+                  </a:graphicData>
+                </a:graphic>
+              </wp:anchor>
+            </w:drawing>
+          </mc:Choice>
+          <mc:Fallback>
+            <w:pict>
+              <v:shapetype id="_x0000_t66" coordsize="21600,21600" o:spt="66" adj="5400,5400" path="m@0,l@0@1,21600@1,21600@2@0@2@0,21600,,10800xe">
+                <v:stroke joinstyle="miter"/>
+                <v:formulas>
+                  <v:f eqn="val #0"/>
+                  <v:f eqn="val #1"/>
+                  <v:f eqn="sum 21600 0 #1"/>
+                  <v:f eqn="prod #0 #1 10800"/>
+                  <v:f eqn="sum #0 0 @3"/>
+                </v:formulas>
+                <v:path o:connecttype="custom" o:connectlocs="@0,0;0,10800;@0,21600;21600,10800" o:connectangles="270,180,90,0" textboxrect="@4,@1,21600,@2"/>
+                <v:handles>
+                  <v:h position="#0,#1" xrange="0,21600" yrange="0,10800"/>
+                </v:handles>
+              </v:shapetype>
+              <v:shape id="Left Arrow 2" o:spid="_x0000_s1026" type="#_x0000_t66" style="position:absolute;margin-left:441pt;margin-top:7.5pt;width:46.5pt;height:19.5pt;z-index:251659264;visibility:visible;mso-wrap-style:square;mso-wrap-distance-left:9pt;mso-wrap-distance-top:0;mso-wrap-distance-right:9pt;mso-wrap-distance-bottom:0;mso-position-horizontal:absolute;mso-position-horizontal-relative:text;mso-position-vertical:absolute;mso-position-vertical-relative:text;v-text-anchor:middle" o:gfxdata="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" adj="4529" fillcolor="#f79646 [3209]" strokecolor="#974706 [1609]" strokeweight="2pt"/>
+            </w:pict>
+          </mc:Fallback>
+        </mc:AlternateContent>
+      </w:r>
+      <w:r>
+        <w:rPr>
+          <w:noProof/>
+          <w:lang w:eastAsia="en-IN"/>
+        </w:rPr>
         <w:drawing>
           <wp:inline distT="0" distB="0" distL="0" distR="0">
             <wp:extent cx="5724525" cy="2105025"/>
             <wp:effectExtent l="0" t="0" r="9525" b="9525"/>
-            <wp:docPr id="6" name="Picture 6"/>
+            <wp:docPr id="1" name="Picture 1"/>
             <wp:cNvGraphicFramePr>
               <a:graphicFrameLocks xmlns:a="http://schemas.openxmlformats.org/drawingml/2006/main" noChangeAspect="1"/>
             </wp:cNvGraphicFramePr>
@@ -503,7 +828,7 @@
               <a:graphicData uri="http://schemas.openxmlformats.org/drawingml/2006/picture">
                 <pic:pic xmlns:pic="http://schemas.openxmlformats.org/drawingml/2006/picture">
                   <pic:nvPicPr>
-                    <pic:cNvPr id="0" name="Picture 5"/>
+                    <pic:cNvPr id="0" name="Picture 1"/>
                     <pic:cNvPicPr>
                       <a:picLocks noChangeAspect="1" noChangeArrowheads="1"/>
                     </pic:cNvPicPr>
@@ -541,6 +866,7 @@
         </w:drawing>
       </w:r>
     </w:p>
+    <w:p/>
     <w:p>
       <w:pPr>
         <w:pStyle w:val="Heading1"/>
@@ -556,27 +882,314 @@
       </w:r>
     </w:p>
     <w:p/>
+    <w:tbl>
+      <w:tblPr>
+        <w:tblStyle w:val="TableGrid"/>
+        <w:tblW w:w="0" w:type="auto"/>
+        <w:tblLook w:val="04A0" w:firstRow="1" w:lastRow="0" w:firstColumn="1" w:lastColumn="0" w:noHBand="0" w:noVBand="1"/>
+      </w:tblPr>
+      <w:tblGrid>
+        <w:gridCol w:w="984"/>
+        <w:gridCol w:w="1450"/>
+        <w:gridCol w:w="2069"/>
+        <w:gridCol w:w="1559"/>
+        <w:gridCol w:w="2693"/>
+      </w:tblGrid>
+      <w:tr>
+        <w:tc>
+          <w:tcPr>
+            <w:tcW w:w="984" w:type="dxa"/>
+          </w:tcPr>
+          <w:p>
+            <w:pPr>
+              <w:rPr>
+                <w:b/>
+              </w:rPr>
+            </w:pPr>
+            <w:r>
+              <w:rPr>
+                <w:b/>
+              </w:rPr>
+              <w:t>Sr. No</w:t>
+            </w:r>
+          </w:p>
+        </w:tc>
+        <w:tc>
+          <w:tcPr>
+            <w:tcW w:w="1450" w:type="dxa"/>
+          </w:tcPr>
+          <w:p>
+            <w:pPr>
+              <w:rPr>
+                <w:b/>
+              </w:rPr>
+            </w:pPr>
+            <w:r>
+              <w:rPr>
+                <w:b/>
+              </w:rPr>
+              <w:t>Check Item</w:t>
+            </w:r>
+          </w:p>
+        </w:tc>
+        <w:tc>
+          <w:tcPr>
+            <w:tcW w:w="2069" w:type="dxa"/>
+          </w:tcPr>
+          <w:p>
+            <w:pPr>
+              <w:rPr>
+                <w:b/>
+              </w:rPr>
+            </w:pPr>
+            <w:r>
+              <w:rPr>
+                <w:b/>
+              </w:rPr>
+              <w:t>Test Case Objective</w:t>
+            </w:r>
+          </w:p>
+        </w:tc>
+        <w:tc>
+          <w:tcPr>
+            <w:tcW w:w="1559" w:type="dxa"/>
+          </w:tcPr>
+          <w:p>
+            <w:pPr>
+              <w:rPr>
+                <w:b/>
+              </w:rPr>
+            </w:pPr>
+            <w:r>
+              <w:rPr>
+                <w:b/>
+              </w:rPr>
+              <w:t>Steps to Execute</w:t>
+            </w:r>
+          </w:p>
+        </w:tc>
+        <w:tc>
+          <w:tcPr>
+            <w:tcW w:w="2693" w:type="dxa"/>
+          </w:tcPr>
+          <w:p>
+            <w:pPr>
+              <w:rPr>
+                <w:b/>
+              </w:rPr>
+            </w:pPr>
+            <w:r>
+              <w:rPr>
+                <w:b/>
+              </w:rPr>
+              <w:t>Expected Results</w:t>
+            </w:r>
+          </w:p>
+        </w:tc>
+      </w:tr>
+      <w:tr>
+        <w:trPr>
+          <w:trHeight w:val="430"/>
+        </w:trPr>
+        <w:tc>
+          <w:tcPr>
+            <w:tcW w:w="984" w:type="dxa"/>
+          </w:tcPr>
+          <w:p>
+            <w:r>
+              <w:t>1</w:t>
+            </w:r>
+          </w:p>
+        </w:tc>
+        <w:tc>
+          <w:tcPr>
+            <w:tcW w:w="1450" w:type="dxa"/>
+          </w:tcPr>
+          <w:p>
+            <w:pPr>
+              <w:jc w:val="center"/>
+            </w:pPr>
+            <w:r>
+              <w:t>Batch Upload</w:t>
+            </w:r>
+          </w:p>
+        </w:tc>
+        <w:tc>
+          <w:tcPr>
+            <w:tcW w:w="2069" w:type="dxa"/>
+          </w:tcPr>
+          <w:p>
+            <w:pPr>
+              <w:jc w:val="center"/>
+            </w:pPr>
+            <w:r>
+              <w:t>Check whether the file downloaded in the previous step can be uploaded into the application</w:t>
+            </w:r>
+          </w:p>
+        </w:tc>
+        <w:tc>
+          <w:tcPr>
+            <w:tcW w:w="1559" w:type="dxa"/>
+          </w:tcPr>
+          <w:p>
+            <w:pPr>
+              <w:jc w:val="center"/>
+            </w:pPr>
+            <w:r>
+              <w:t>Click on ‘Batch Upload’ button</w:t>
+            </w:r>
+          </w:p>
+          <w:p>
+            <w:pPr>
+              <w:jc w:val="center"/>
+              <w:rPr>
+                <w:u w:val="single"/>
+              </w:rPr>
+            </w:pPr>
+            <w:r>
+              <w:t>In the home screen</w:t>
+            </w:r>
+          </w:p>
+        </w:tc>
+        <w:tc>
+          <w:tcPr>
+            <w:tcW w:w="2693" w:type="dxa"/>
+          </w:tcPr>
+          <w:p>
+            <w:pPr>
+              <w:jc w:val="center"/>
+            </w:pPr>
+            <w:r>
+              <w:t xml:space="preserve">Check below image </w:t>
+            </w:r>
+          </w:p>
+          <w:p>
+            <w:pPr>
+              <w:jc w:val="center"/>
+              <w:rPr>
+                <w:b/>
+              </w:rPr>
+            </w:pPr>
+            <w:r>
+              <w:t>‘</w:t>
+            </w:r>
+            <w:r>
+              <w:rPr>
+                <w:b/>
+              </w:rPr>
+              <w:t>On upload</w:t>
+            </w:r>
+          </w:p>
+          <w:p>
+            <w:pPr>
+              <w:jc w:val="center"/>
+            </w:pPr>
+            <w:r>
+              <w:rPr>
+                <w:b/>
+              </w:rPr>
+              <w:t>Successful</w:t>
+            </w:r>
+            <w:r>
+              <w:t>’. When the file is uploaded with required information, the investigator names appear as per the uploaded file</w:t>
+            </w:r>
+          </w:p>
+        </w:tc>
+      </w:tr>
+      <w:tr>
+        <w:trPr>
+          <w:trHeight w:val="430"/>
+        </w:trPr>
+        <w:tc>
+          <w:tcPr>
+            <w:tcW w:w="984" w:type="dxa"/>
+          </w:tcPr>
+          <w:p>
+            <w:r>
+              <w:t>2</w:t>
+            </w:r>
+          </w:p>
+        </w:tc>
+        <w:tc>
+          <w:tcPr>
+            <w:tcW w:w="1450" w:type="dxa"/>
+          </w:tcPr>
+          <w:p>
+            <w:pPr>
+              <w:jc w:val="center"/>
+            </w:pPr>
+            <w:r>
+              <w:t>Batch Upload</w:t>
+            </w:r>
+          </w:p>
+        </w:tc>
+        <w:tc>
+          <w:tcPr>
+            <w:tcW w:w="2069" w:type="dxa"/>
+          </w:tcPr>
+          <w:p>
+            <w:pPr>
+              <w:jc w:val="center"/>
+            </w:pPr>
+            <w:r>
+              <w:t>Check whether a batch upload template with incorrect project number is uploaded</w:t>
+            </w:r>
+          </w:p>
+        </w:tc>
+        <w:tc>
+          <w:tcPr>
+            <w:tcW w:w="1559" w:type="dxa"/>
+          </w:tcPr>
+          <w:p>
+            <w:pPr>
+              <w:jc w:val="center"/>
+            </w:pPr>
+            <w:r>
+              <w:t>Click on ‘Batch Upload’ button in the home screen</w:t>
+            </w:r>
+          </w:p>
+        </w:tc>
+        <w:tc>
+          <w:tcPr>
+            <w:tcW w:w="2693" w:type="dxa"/>
+          </w:tcPr>
+          <w:p>
+            <w:pPr>
+              <w:jc w:val="center"/>
+            </w:pPr>
+            <w:r>
+              <w:t>Check below image ‘</w:t>
+            </w:r>
+            <w:r>
+              <w:rPr>
+                <w:b/>
+              </w:rPr>
+              <w:t>On upload unsuccessful</w:t>
+            </w:r>
+            <w:r>
+              <w:t>’</w:t>
+            </w:r>
+          </w:p>
+        </w:tc>
+      </w:tr>
+    </w:tbl>
     <w:p>
-      <w:r>
-        <w:t xml:space="preserve">Upload the template </w:t>
-      </w:r>
-      <w:r>
-        <w:t xml:space="preserve">downloaded in the previous step </w:t>
-      </w:r>
-      <w:r>
-        <w:t xml:space="preserve">with </w:t>
-      </w:r>
-      <w:r>
-        <w:t>the required data</w:t>
-      </w:r>
+      <w:pPr>
+        <w:rPr>
+          <w:b/>
+        </w:rPr>
+      </w:pPr>
     </w:p>
     <w:p>
+      <w:pPr>
+        <w:rPr>
+          <w:b/>
+        </w:rPr>
+      </w:pPr>
       <w:r>
-        <w:t>Response:</w:t>
-      </w:r>
-    </w:p>
-    <w:p>
-      <w:r>
+        <w:rPr>
+          <w:b/>
+        </w:rPr>
         <w:t>On upload successful</w:t>
       </w:r>
     </w:p>
@@ -584,7 +1197,7 @@
       <w:r>
         <w:rPr>
           <w:noProof/>
-          <w:lang w:val="en-US"/>
+          <w:lang w:eastAsia="en-IN"/>
         </w:rPr>
         <w:drawing>
           <wp:inline distT="0" distB="0" distL="0" distR="0">
@@ -636,9 +1249,17 @@
         </w:drawing>
       </w:r>
     </w:p>
-    <w:p/>
     <w:p>
+      <w:pPr>
+        <w:rPr>
+          <w:b/>
+        </w:rPr>
+      </w:pPr>
       <w:r>
+        <w:rPr>
+          <w:b/>
+        </w:rPr>
+        <w:lastRenderedPageBreak/>
         <w:t>On upload unsuccessful</w:t>
       </w:r>
     </w:p>
@@ -646,14 +1267,13 @@
       <w:r>
         <w:rPr>
           <w:noProof/>
-          <w:lang w:val="en-US"/>
+          <w:lang w:eastAsia="en-IN"/>
         </w:rPr>
-        <w:lastRenderedPageBreak/>
         <w:drawing>
           <wp:inline distT="0" distB="0" distL="0" distR="0">
-            <wp:extent cx="5724525" cy="2228850"/>
-            <wp:effectExtent l="0" t="0" r="9525" b="0"/>
-            <wp:docPr id="5" name="Picture 5"/>
+            <wp:extent cx="5734050" cy="3267075"/>
+            <wp:effectExtent l="0" t="0" r="0" b="9525"/>
+            <wp:docPr id="4" name="Picture 4"/>
             <wp:cNvGraphicFramePr>
               <a:graphicFrameLocks xmlns:a="http://schemas.openxmlformats.org/drawingml/2006/main" noChangeAspect="1"/>
             </wp:cNvGraphicFramePr>
@@ -661,7 +1281,7 @@
               <a:graphicData uri="http://schemas.openxmlformats.org/drawingml/2006/picture">
                 <pic:pic xmlns:pic="http://schemas.openxmlformats.org/drawingml/2006/picture">
                   <pic:nvPicPr>
-                    <pic:cNvPr id="0" name="Picture 4"/>
+                    <pic:cNvPr id="0" name="Picture 2"/>
                     <pic:cNvPicPr>
                       <a:picLocks noChangeAspect="1" noChangeArrowheads="1"/>
                     </pic:cNvPicPr>
@@ -682,7 +1302,7 @@
                   <pic:spPr bwMode="auto">
                     <a:xfrm>
                       <a:off x="0" y="0"/>
-                      <a:ext cx="5724525" cy="2228850"/>
+                      <a:ext cx="5734050" cy="3267075"/>
                     </a:xfrm>
                     <a:prstGeom prst="rect">
                       <a:avLst/>
@@ -701,31 +1321,6 @@
     </w:p>
     <w:p>
       <w:pPr>
-        <w:rPr>
-          <w:noProof/>
-          <w:lang w:eastAsia="en-IN"/>
-        </w:rPr>
-      </w:pPr>
-    </w:p>
-    <w:p>
-      <w:pPr>
-        <w:rPr>
-          <w:noProof/>
-          <w:lang w:eastAsia="en-IN"/>
-        </w:rPr>
-      </w:pPr>
-    </w:p>
-    <w:p>
-      <w:pPr>
-        <w:rPr>
-          <w:noProof/>
-          <w:lang w:eastAsia="en-IN"/>
-        </w:rPr>
-      </w:pPr>
-    </w:p>
-    <w:p/>
-    <w:p>
-      <w:pPr>
         <w:pStyle w:val="Heading1"/>
         <w:rPr>
           <w:u w:val="single"/>
@@ -739,42 +1334,207 @@
       </w:r>
     </w:p>
     <w:p/>
-    <w:p>
-      <w:r>
-        <w:t>Navigate to the ‘Users’ tab. ‘Reset Password’ for any user.</w:t>
-      </w:r>
-    </w:p>
-    <w:p>
-      <w:r>
-        <w:t>Response:</w:t>
-      </w:r>
-    </w:p>
-    <w:p>
-      <w:pPr>
-        <w:pStyle w:val="ListParagraph"/>
-        <w:numPr>
-          <w:ilvl w:val="0"/>
-          <w:numId w:val="1"/>
-        </w:numPr>
-      </w:pPr>
-      <w:r>
-        <w:t>Message ‘</w:t>
-      </w:r>
-      <w:r>
-        <w:rPr>
-          <w:rFonts w:cstheme="minorHAnsi"/>
-          <w:color w:val="333333"/>
-          <w:shd w:val="clear" w:color="auto" w:fill="FFFFFF"/>
-        </w:rPr>
-        <w:t>Password Reset. Mail sent to the user - username</w:t>
-      </w:r>
-      <w:r>
-        <w:t>’</w:t>
-      </w:r>
-      <w:r>
-        <w:t xml:space="preserve"> should be displayed at the bottom</w:t>
-      </w:r>
-    </w:p>
+    <w:tbl>
+      <w:tblPr>
+        <w:tblStyle w:val="TableGrid"/>
+        <w:tblW w:w="0" w:type="auto"/>
+        <w:tblLook w:val="04A0" w:firstRow="1" w:lastRow="0" w:firstColumn="1" w:lastColumn="0" w:noHBand="0" w:noVBand="1"/>
+      </w:tblPr>
+      <w:tblGrid>
+        <w:gridCol w:w="984"/>
+        <w:gridCol w:w="1450"/>
+        <w:gridCol w:w="1785"/>
+        <w:gridCol w:w="2268"/>
+        <w:gridCol w:w="2126"/>
+      </w:tblGrid>
+      <w:tr>
+        <w:tc>
+          <w:tcPr>
+            <w:tcW w:w="984" w:type="dxa"/>
+          </w:tcPr>
+          <w:p>
+            <w:pPr>
+              <w:rPr>
+                <w:b/>
+              </w:rPr>
+            </w:pPr>
+            <w:r>
+              <w:rPr>
+                <w:b/>
+              </w:rPr>
+              <w:t>Sr. No</w:t>
+            </w:r>
+          </w:p>
+        </w:tc>
+        <w:tc>
+          <w:tcPr>
+            <w:tcW w:w="1450" w:type="dxa"/>
+          </w:tcPr>
+          <w:p>
+            <w:pPr>
+              <w:rPr>
+                <w:b/>
+              </w:rPr>
+            </w:pPr>
+            <w:r>
+              <w:rPr>
+                <w:b/>
+              </w:rPr>
+              <w:t>Check Item</w:t>
+            </w:r>
+          </w:p>
+        </w:tc>
+        <w:tc>
+          <w:tcPr>
+            <w:tcW w:w="1785" w:type="dxa"/>
+          </w:tcPr>
+          <w:p>
+            <w:pPr>
+              <w:rPr>
+                <w:b/>
+              </w:rPr>
+            </w:pPr>
+            <w:r>
+              <w:rPr>
+                <w:b/>
+              </w:rPr>
+              <w:t>Test Case Objective</w:t>
+            </w:r>
+          </w:p>
+        </w:tc>
+        <w:tc>
+          <w:tcPr>
+            <w:tcW w:w="2268" w:type="dxa"/>
+          </w:tcPr>
+          <w:p>
+            <w:pPr>
+              <w:rPr>
+                <w:b/>
+              </w:rPr>
+            </w:pPr>
+            <w:r>
+              <w:rPr>
+                <w:b/>
+              </w:rPr>
+              <w:t>Steps to Execute</w:t>
+            </w:r>
+          </w:p>
+        </w:tc>
+        <w:tc>
+          <w:tcPr>
+            <w:tcW w:w="2126" w:type="dxa"/>
+          </w:tcPr>
+          <w:p>
+            <w:pPr>
+              <w:rPr>
+                <w:b/>
+              </w:rPr>
+            </w:pPr>
+            <w:r>
+              <w:rPr>
+                <w:b/>
+              </w:rPr>
+              <w:t>Expected Results</w:t>
+            </w:r>
+          </w:p>
+        </w:tc>
+      </w:tr>
+      <w:tr>
+        <w:trPr>
+          <w:trHeight w:val="430"/>
+        </w:trPr>
+        <w:tc>
+          <w:tcPr>
+            <w:tcW w:w="984" w:type="dxa"/>
+          </w:tcPr>
+          <w:p>
+            <w:pPr>
+              <w:jc w:val="center"/>
+            </w:pPr>
+            <w:r>
+              <w:t>1</w:t>
+            </w:r>
+          </w:p>
+        </w:tc>
+        <w:tc>
+          <w:tcPr>
+            <w:tcW w:w="1450" w:type="dxa"/>
+          </w:tcPr>
+          <w:p>
+            <w:pPr>
+              <w:jc w:val="center"/>
+            </w:pPr>
+            <w:r>
+              <w:t>Reset Password</w:t>
+            </w:r>
+          </w:p>
+        </w:tc>
+        <w:tc>
+          <w:tcPr>
+            <w:tcW w:w="1785" w:type="dxa"/>
+          </w:tcPr>
+          <w:p>
+            <w:pPr>
+              <w:jc w:val="center"/>
+            </w:pPr>
+            <w:r>
+              <w:t>Check whether an email is sent to reset user password</w:t>
+            </w:r>
+          </w:p>
+        </w:tc>
+        <w:tc>
+          <w:tcPr>
+            <w:tcW w:w="2268" w:type="dxa"/>
+          </w:tcPr>
+          <w:p>
+            <w:pPr>
+              <w:jc w:val="center"/>
+              <w:rPr>
+                <w:u w:val="single"/>
+              </w:rPr>
+            </w:pPr>
+            <w:r>
+              <w:t>Navigate to ‘Users’ tab. Click on ‘Reset Password’ button for any user</w:t>
+            </w:r>
+          </w:p>
+        </w:tc>
+        <w:tc>
+          <w:tcPr>
+            <w:tcW w:w="2126" w:type="dxa"/>
+          </w:tcPr>
+          <w:p>
+            <w:pPr>
+              <w:jc w:val="center"/>
+            </w:pPr>
+            <w:r>
+              <w:t>Message ‘</w:t>
+            </w:r>
+            <w:r>
+              <w:t>Password Reset. Mail sent to the user - admin</w:t>
+            </w:r>
+            <w:r>
+              <w:t>’</w:t>
+            </w:r>
+          </w:p>
+          <w:p>
+            <w:pPr>
+              <w:jc w:val="center"/>
+            </w:pPr>
+            <w:r>
+              <w:t>Should be displayed</w:t>
+            </w:r>
+          </w:p>
+          <w:p>
+            <w:pPr>
+              <w:jc w:val="center"/>
+            </w:pPr>
+            <w:r>
+              <w:t>at the bottom</w:t>
+            </w:r>
+          </w:p>
+        </w:tc>
+      </w:tr>
+    </w:tbl>
     <w:p/>
     <w:p>
       <w:pPr>
@@ -783,8 +1543,6 @@
           <w:u w:val="single"/>
         </w:rPr>
       </w:pPr>
-      <w:bookmarkStart w:id="0" w:name="_GoBack"/>
-      <w:bookmarkEnd w:id="0"/>
       <w:r>
         <w:rPr>
           <w:u w:val="single"/>
@@ -792,26 +1550,221 @@
         <w:t>App Admin</w:t>
       </w:r>
     </w:p>
-    <w:p/>
     <w:p>
       <w:r>
-        <w:t>Navigate to the ‘App Admin’ section</w:t>
+        <w:t xml:space="preserve">Login with the user name - </w:t>
       </w:r>
       <w:r>
-        <w:t xml:space="preserve"> which can only be accessed by App Admin</w:t>
+        <w:rPr>
+          <w:b/>
+        </w:rPr>
+        <w:t>AppAdmin1</w:t>
       </w:r>
       <w:r>
-        <w:t xml:space="preserve">. </w:t>
+        <w:t xml:space="preserve"> and password - </w:t>
       </w:r>
       <w:r>
-        <w:t>This section provides options to inspect data extraction details, whether data is being extracted for all sites on a daily basis. In case of an error during extraction, error will be captured as an image and will be available for the app admin to inspect.</w:t>
+        <w:rPr>
+          <w:b/>
+        </w:rPr>
+        <w:t>Pass</w:t>
       </w:r>
+      <w:proofErr w:type="gramStart"/>
+      <w:r>
+        <w:rPr>
+          <w:b/>
+        </w:rPr>
+        <w:t>!234</w:t>
+      </w:r>
+      <w:proofErr w:type="gramEnd"/>
     </w:p>
-    <w:p>
-      <w:r>
-        <w:t>Login with the user name - AppAdmin1 and password - Password123</w:t>
-      </w:r>
-    </w:p>
+    <w:p/>
+    <w:tbl>
+      <w:tblPr>
+        <w:tblStyle w:val="TableGrid"/>
+        <w:tblW w:w="0" w:type="auto"/>
+        <w:jc w:val="center"/>
+        <w:tblInd w:w="-1159" w:type="dxa"/>
+        <w:tblLook w:val="04A0" w:firstRow="1" w:lastRow="0" w:firstColumn="1" w:lastColumn="0" w:noHBand="0" w:noVBand="1"/>
+      </w:tblPr>
+      <w:tblGrid>
+        <w:gridCol w:w="814"/>
+        <w:gridCol w:w="1351"/>
+        <w:gridCol w:w="1884"/>
+        <w:gridCol w:w="2552"/>
+        <w:gridCol w:w="1842"/>
+      </w:tblGrid>
+      <w:tr>
+        <w:trPr>
+          <w:jc w:val="center"/>
+        </w:trPr>
+        <w:tc>
+          <w:tcPr>
+            <w:tcW w:w="814" w:type="dxa"/>
+          </w:tcPr>
+          <w:p>
+            <w:pPr>
+              <w:rPr>
+                <w:b/>
+              </w:rPr>
+            </w:pPr>
+            <w:r>
+              <w:rPr>
+                <w:b/>
+              </w:rPr>
+              <w:t>Sr. No</w:t>
+            </w:r>
+          </w:p>
+        </w:tc>
+        <w:tc>
+          <w:tcPr>
+            <w:tcW w:w="1351" w:type="dxa"/>
+          </w:tcPr>
+          <w:p>
+            <w:pPr>
+              <w:rPr>
+                <w:b/>
+              </w:rPr>
+            </w:pPr>
+            <w:r>
+              <w:rPr>
+                <w:b/>
+              </w:rPr>
+              <w:t>Check Item</w:t>
+            </w:r>
+          </w:p>
+        </w:tc>
+        <w:tc>
+          <w:tcPr>
+            <w:tcW w:w="1884" w:type="dxa"/>
+          </w:tcPr>
+          <w:p>
+            <w:pPr>
+              <w:rPr>
+                <w:b/>
+              </w:rPr>
+            </w:pPr>
+            <w:r>
+              <w:rPr>
+                <w:b/>
+              </w:rPr>
+              <w:t>Test Case Objective</w:t>
+            </w:r>
+          </w:p>
+        </w:tc>
+        <w:tc>
+          <w:tcPr>
+            <w:tcW w:w="2552" w:type="dxa"/>
+          </w:tcPr>
+          <w:p>
+            <w:pPr>
+              <w:rPr>
+                <w:b/>
+              </w:rPr>
+            </w:pPr>
+            <w:r>
+              <w:rPr>
+                <w:b/>
+              </w:rPr>
+              <w:t>Steps to Execute</w:t>
+            </w:r>
+          </w:p>
+        </w:tc>
+        <w:tc>
+          <w:tcPr>
+            <w:tcW w:w="1842" w:type="dxa"/>
+          </w:tcPr>
+          <w:p>
+            <w:pPr>
+              <w:rPr>
+                <w:b/>
+              </w:rPr>
+            </w:pPr>
+            <w:r>
+              <w:rPr>
+                <w:b/>
+              </w:rPr>
+              <w:t>Expected Results</w:t>
+            </w:r>
+          </w:p>
+        </w:tc>
+      </w:tr>
+      <w:tr>
+        <w:trPr>
+          <w:trHeight w:val="430"/>
+          <w:jc w:val="center"/>
+        </w:trPr>
+        <w:tc>
+          <w:tcPr>
+            <w:tcW w:w="814" w:type="dxa"/>
+          </w:tcPr>
+          <w:p>
+            <w:pPr>
+              <w:jc w:val="center"/>
+            </w:pPr>
+            <w:r>
+              <w:t>1</w:t>
+            </w:r>
+          </w:p>
+        </w:tc>
+        <w:tc>
+          <w:tcPr>
+            <w:tcW w:w="1351" w:type="dxa"/>
+          </w:tcPr>
+          <w:p>
+            <w:pPr>
+              <w:jc w:val="center"/>
+            </w:pPr>
+            <w:r>
+              <w:t>Data Extraction History</w:t>
+            </w:r>
+          </w:p>
+        </w:tc>
+        <w:tc>
+          <w:tcPr>
+            <w:tcW w:w="1884" w:type="dxa"/>
+          </w:tcPr>
+          <w:p>
+            <w:pPr>
+              <w:jc w:val="center"/>
+            </w:pPr>
+            <w:r>
+              <w:t>Check whether ‘Data Extraction History’ tab is displaying all DB sites along with extraction details</w:t>
+            </w:r>
+          </w:p>
+        </w:tc>
+        <w:tc>
+          <w:tcPr>
+            <w:tcW w:w="2552" w:type="dxa"/>
+          </w:tcPr>
+          <w:p>
+            <w:pPr>
+              <w:jc w:val="center"/>
+              <w:rPr>
+                <w:u w:val="single"/>
+              </w:rPr>
+            </w:pPr>
+            <w:r>
+              <w:t>Login as App Admin with the credentials provided above and Navigate to ‘Data Extraction History’ tab under the ‘App Admin’ section</w:t>
+            </w:r>
+          </w:p>
+        </w:tc>
+        <w:tc>
+          <w:tcPr>
+            <w:tcW w:w="1842" w:type="dxa"/>
+          </w:tcPr>
+          <w:p>
+            <w:pPr>
+              <w:jc w:val="center"/>
+            </w:pPr>
+            <w:r>
+              <w:t>Data extraction details should be displayed for FDA Debar Page by default</w:t>
+            </w:r>
+          </w:p>
+        </w:tc>
+      </w:tr>
+    </w:tbl>
+    <w:p/>
     <w:sectPr>
       <w:pgSz w:w="11906" w:h="16838"/>
       <w:pgMar w:top="1440" w:right="1440" w:bottom="1440" w:left="1440" w:header="708" w:footer="708" w:gutter="0"/>
@@ -1248,6 +2201,25 @@
       <w:szCs w:val="16"/>
     </w:rPr>
   </w:style>
+  <w:style w:type="table" w:styleId="TableGrid">
+    <w:name w:val="Table Grid"/>
+    <w:basedOn w:val="TableNormal"/>
+    <w:uiPriority w:val="59"/>
+    <w:rsid w:val="009C2D19"/>
+    <w:pPr>
+      <w:spacing w:after="0" w:line="240" w:lineRule="auto"/>
+    </w:pPr>
+    <w:tblPr>
+      <w:tblBorders>
+        <w:top w:val="single" w:sz="4" w:space="0" w:color="auto"/>
+        <w:left w:val="single" w:sz="4" w:space="0" w:color="auto"/>
+        <w:bottom w:val="single" w:sz="4" w:space="0" w:color="auto"/>
+        <w:right w:val="single" w:sz="4" w:space="0" w:color="auto"/>
+        <w:insideH w:val="single" w:sz="4" w:space="0" w:color="auto"/>
+        <w:insideV w:val="single" w:sz="4" w:space="0" w:color="auto"/>
+      </w:tblBorders>
+    </w:tblPr>
+  </w:style>
 </w:styles>
 </file>
 
@@ -1556,6 +2528,25 @@
       <w:szCs w:val="16"/>
     </w:rPr>
   </w:style>
+  <w:style w:type="table" w:styleId="TableGrid">
+    <w:name w:val="Table Grid"/>
+    <w:basedOn w:val="TableNormal"/>
+    <w:uiPriority w:val="59"/>
+    <w:rsid w:val="009C2D19"/>
+    <w:pPr>
+      <w:spacing w:after="0" w:line="240" w:lineRule="auto"/>
+    </w:pPr>
+    <w:tblPr>
+      <w:tblBorders>
+        <w:top w:val="single" w:sz="4" w:space="0" w:color="auto"/>
+        <w:left w:val="single" w:sz="4" w:space="0" w:color="auto"/>
+        <w:bottom w:val="single" w:sz="4" w:space="0" w:color="auto"/>
+        <w:right w:val="single" w:sz="4" w:space="0" w:color="auto"/>
+        <w:insideH w:val="single" w:sz="4" w:space="0" w:color="auto"/>
+        <w:insideV w:val="single" w:sz="4" w:space="0" w:color="auto"/>
+      </w:tblBorders>
+    </w:tblPr>
+  </w:style>
 </w:styles>
 </file>
 
